--- a/Document/Documentation.docx
+++ b/Document/Documentation.docx
@@ -1,13 +1,13 @@
 
 <file path=word/document.xml><?xml version="1.0" encoding="utf-8"?>
-<w:document xmlns:wpc="http://schemas.microsoft.com/office/word/2010/wordprocessingCanvas" xmlns:mc="http://schemas.openxmlformats.org/markup-compatibility/2006" xmlns:o="urn:schemas-microsoft-com:office:office" xmlns:r="http://schemas.openxmlformats.org/officeDocument/2006/relationships" xmlns:m="http://schemas.openxmlformats.org/officeDocument/2006/math" xmlns:v="urn:schemas-microsoft-com:vml" xmlns:wp14="http://schemas.microsoft.com/office/word/2010/wordprocessingDrawing" xmlns:wp="http://schemas.openxmlformats.org/drawingml/2006/wordprocessingDrawing" xmlns:w10="urn:schemas-microsoft-com:office:word" xmlns:w="http://schemas.openxmlformats.org/wordprocessingml/2006/main" xmlns:w14="http://schemas.microsoft.com/office/word/2010/wordml" xmlns:wpg="http://schemas.microsoft.com/office/word/2010/wordprocessingGroup" xmlns:wpi="http://schemas.microsoft.com/office/word/2010/wordprocessingInk" xmlns:wne="http://schemas.microsoft.com/office/word/2006/wordml" xmlns:wps="http://schemas.microsoft.com/office/word/2010/wordprocessingShape" mc:Ignorable="w14 wp14">
+<w:document xmlns:wpc="http://schemas.microsoft.com/office/word/2010/wordprocessingCanvas" xmlns:cx="http://schemas.microsoft.com/office/drawing/2014/chartex" xmlns:cx1="http://schemas.microsoft.com/office/drawing/2015/9/8/chartex" xmlns:cx2="http://schemas.microsoft.com/office/drawing/2015/10/21/chartex" xmlns:cx3="http://schemas.microsoft.com/office/drawing/2016/5/9/chartex" xmlns:cx4="http://schemas.microsoft.com/office/drawing/2016/5/10/chartex" xmlns:cx5="http://schemas.microsoft.com/office/drawing/2016/5/11/chartex" xmlns:cx6="http://schemas.microsoft.com/office/drawing/2016/5/12/chartex" xmlns:cx7="http://schemas.microsoft.com/office/drawing/2016/5/13/chartex" xmlns:cx8="http://schemas.microsoft.com/office/drawing/2016/5/14/chartex" xmlns:mc="http://schemas.openxmlformats.org/markup-compatibility/2006" xmlns:aink="http://schemas.microsoft.com/office/drawing/2016/ink" xmlns:am3d="http://schemas.microsoft.com/office/drawing/2017/model3d" xmlns:o="urn:schemas-microsoft-com:office:office" xmlns:r="http://schemas.openxmlformats.org/officeDocument/2006/relationships" xmlns:m="http://schemas.openxmlformats.org/officeDocument/2006/math" xmlns:v="urn:schemas-microsoft-com:vml" xmlns:wp14="http://schemas.microsoft.com/office/word/2010/wordprocessingDrawing" xmlns:wp="http://schemas.openxmlformats.org/drawingml/2006/wordprocessingDrawing" xmlns:w10="urn:schemas-microsoft-com:office:word" xmlns:w="http://schemas.openxmlformats.org/wordprocessingml/2006/main" xmlns:w14="http://schemas.microsoft.com/office/word/2010/wordml" xmlns:w15="http://schemas.microsoft.com/office/word/2012/wordml" xmlns:w16cex="http://schemas.microsoft.com/office/word/2018/wordml/cex" xmlns:w16cid="http://schemas.microsoft.com/office/word/2016/wordml/cid" xmlns:w16="http://schemas.microsoft.com/office/word/2018/wordml" xmlns:w16sdtdh="http://schemas.microsoft.com/office/word/2020/wordml/sdtdatahash" xmlns:w16se="http://schemas.microsoft.com/office/word/2015/wordml/symex" xmlns:wpg="http://schemas.microsoft.com/office/word/2010/wordprocessingGroup" xmlns:wpi="http://schemas.microsoft.com/office/word/2010/wordprocessingInk" xmlns:wne="http://schemas.microsoft.com/office/word/2006/wordml" xmlns:wps="http://schemas.microsoft.com/office/word/2010/wordprocessingShape" mc:Ignorable="w14 w15 w16se w16cid w16 w16cex w16sdtdh wp14">
   <w:body>
     <w:p>
       <w:pPr>
         <w:pStyle w:val="NormalWeb"/>
         <w:spacing w:before="0" w:beforeAutospacing="0" w:after="0" w:afterAutospacing="0"/>
         <w:rPr>
-          <w:color w:val="FF0000"/>
+          <w:color w:val="00B0F0"/>
           <w:sz w:val="40"/>
           <w:szCs w:val="40"/>
           <w:lang w:val="en-US"/>
@@ -35,7 +35,7 @@
       </w:r>
       <w:r>
         <w:rPr>
-          <w:color w:val="FF0000"/>
+          <w:color w:val="00B0F0"/>
           <w:sz w:val="40"/>
           <w:szCs w:val="40"/>
           <w:u w:val="single"/>
@@ -45,7 +45,7 @@
       </w:r>
       <w:r>
         <w:rPr>
-          <w:color w:val="FF0000"/>
+          <w:color w:val="00B0F0"/>
           <w:sz w:val="40"/>
           <w:szCs w:val="40"/>
           <w:u w:val="single"/>
@@ -53,8 +53,6 @@
         </w:rPr>
         <w:t>elp</w:t>
       </w:r>
-      <w:bookmarkStart w:id="0" w:name="_GoBack"/>
-      <w:bookmarkEnd w:id="0"/>
     </w:p>
     <w:p>
       <w:pPr>
@@ -1312,8 +1310,8 @@
 </file>
 
 <file path=word/numbering.xml><?xml version="1.0" encoding="utf-8"?>
-<w:numbering xmlns:wpc="http://schemas.microsoft.com/office/word/2010/wordprocessingCanvas" xmlns:mc="http://schemas.openxmlformats.org/markup-compatibility/2006" xmlns:o="urn:schemas-microsoft-com:office:office" xmlns:r="http://schemas.openxmlformats.org/officeDocument/2006/relationships" xmlns:m="http://schemas.openxmlformats.org/officeDocument/2006/math" xmlns:v="urn:schemas-microsoft-com:vml" xmlns:wp14="http://schemas.microsoft.com/office/word/2010/wordprocessingDrawing" xmlns:wp="http://schemas.openxmlformats.org/drawingml/2006/wordprocessingDrawing" xmlns:w10="urn:schemas-microsoft-com:office:word" xmlns:w="http://schemas.openxmlformats.org/wordprocessingml/2006/main" xmlns:w14="http://schemas.microsoft.com/office/word/2010/wordml" xmlns:wpg="http://schemas.microsoft.com/office/word/2010/wordprocessingGroup" xmlns:wpi="http://schemas.microsoft.com/office/word/2010/wordprocessingInk" xmlns:wne="http://schemas.microsoft.com/office/word/2006/wordml" xmlns:wps="http://schemas.microsoft.com/office/word/2010/wordprocessingShape" mc:Ignorable="w14 wp14">
-  <w:abstractNum w:abstractNumId="0">
+<w:numbering xmlns:wpc="http://schemas.microsoft.com/office/word/2010/wordprocessingCanvas" xmlns:cx="http://schemas.microsoft.com/office/drawing/2014/chartex" xmlns:cx1="http://schemas.microsoft.com/office/drawing/2015/9/8/chartex" xmlns:cx2="http://schemas.microsoft.com/office/drawing/2015/10/21/chartex" xmlns:cx3="http://schemas.microsoft.com/office/drawing/2016/5/9/chartex" xmlns:cx4="http://schemas.microsoft.com/office/drawing/2016/5/10/chartex" xmlns:cx5="http://schemas.microsoft.com/office/drawing/2016/5/11/chartex" xmlns:cx6="http://schemas.microsoft.com/office/drawing/2016/5/12/chartex" xmlns:cx7="http://schemas.microsoft.com/office/drawing/2016/5/13/chartex" xmlns:cx8="http://schemas.microsoft.com/office/drawing/2016/5/14/chartex" xmlns:mc="http://schemas.openxmlformats.org/markup-compatibility/2006" xmlns:aink="http://schemas.microsoft.com/office/drawing/2016/ink" xmlns:am3d="http://schemas.microsoft.com/office/drawing/2017/model3d" xmlns:o="urn:schemas-microsoft-com:office:office" xmlns:r="http://schemas.openxmlformats.org/officeDocument/2006/relationships" xmlns:m="http://schemas.openxmlformats.org/officeDocument/2006/math" xmlns:v="urn:schemas-microsoft-com:vml" xmlns:wp14="http://schemas.microsoft.com/office/word/2010/wordprocessingDrawing" xmlns:wp="http://schemas.openxmlformats.org/drawingml/2006/wordprocessingDrawing" xmlns:w10="urn:schemas-microsoft-com:office:word" xmlns:w="http://schemas.openxmlformats.org/wordprocessingml/2006/main" xmlns:w14="http://schemas.microsoft.com/office/word/2010/wordml" xmlns:w15="http://schemas.microsoft.com/office/word/2012/wordml" xmlns:w16cex="http://schemas.microsoft.com/office/word/2018/wordml/cex" xmlns:w16cid="http://schemas.microsoft.com/office/word/2016/wordml/cid" xmlns:w16="http://schemas.microsoft.com/office/word/2018/wordml" xmlns:w16sdtdh="http://schemas.microsoft.com/office/word/2020/wordml/sdtdatahash" xmlns:w16se="http://schemas.microsoft.com/office/word/2015/wordml/symex" xmlns:wpg="http://schemas.microsoft.com/office/word/2010/wordprocessingGroup" xmlns:wpi="http://schemas.microsoft.com/office/word/2010/wordprocessingInk" xmlns:wne="http://schemas.microsoft.com/office/word/2006/wordml" xmlns:wps="http://schemas.microsoft.com/office/word/2010/wordprocessingShape" mc:Ignorable="w14 w15 w16se w16cid w16 w16cex w16sdtdh wp14">
+  <w:abstractNum w:abstractNumId="0" w15:restartNumberingAfterBreak="0">
     <w:nsid w:val="344D1D32"/>
     <w:multiLevelType w:val="hybridMultilevel"/>
     <w:tmpl w:val="8BF0E316"/>
@@ -1426,7 +1424,7 @@
       </w:rPr>
     </w:lvl>
   </w:abstractNum>
-  <w:abstractNum w:abstractNumId="1">
+  <w:abstractNum w:abstractNumId="1" w15:restartNumberingAfterBreak="0">
     <w:nsid w:val="3AB15F85"/>
     <w:multiLevelType w:val="hybridMultilevel"/>
     <w:tmpl w:val="77D24136"/>
@@ -1539,7 +1537,7 @@
       </w:rPr>
     </w:lvl>
   </w:abstractNum>
-  <w:abstractNum w:abstractNumId="2">
+  <w:abstractNum w:abstractNumId="2" w15:restartNumberingAfterBreak="0">
     <w:nsid w:val="4ECB1A72"/>
     <w:multiLevelType w:val="hybridMultilevel"/>
     <w:tmpl w:val="593A6262"/>
@@ -1652,7 +1650,7 @@
       </w:rPr>
     </w:lvl>
   </w:abstractNum>
-  <w:abstractNum w:abstractNumId="3">
+  <w:abstractNum w:abstractNumId="3" w15:restartNumberingAfterBreak="0">
     <w:nsid w:val="57093E84"/>
     <w:multiLevelType w:val="multilevel"/>
     <w:tmpl w:val="38DE08BC"/>
@@ -1773,7 +1771,7 @@
       </w:rPr>
     </w:lvl>
   </w:abstractNum>
-  <w:abstractNum w:abstractNumId="4">
+  <w:abstractNum w:abstractNumId="4" w15:restartNumberingAfterBreak="0">
     <w:nsid w:val="75A8047F"/>
     <w:multiLevelType w:val="hybridMultilevel"/>
     <w:tmpl w:val="5AFA9FD8"/>
@@ -1878,7 +1876,7 @@
 </file>
 
 <file path=word/styles.xml><?xml version="1.0" encoding="utf-8"?>
-<w:styles xmlns:mc="http://schemas.openxmlformats.org/markup-compatibility/2006" xmlns:r="http://schemas.openxmlformats.org/officeDocument/2006/relationships" xmlns:w="http://schemas.openxmlformats.org/wordprocessingml/2006/main" xmlns:w14="http://schemas.microsoft.com/office/word/2010/wordml" mc:Ignorable="w14">
+<w:styles xmlns:mc="http://schemas.openxmlformats.org/markup-compatibility/2006" xmlns:r="http://schemas.openxmlformats.org/officeDocument/2006/relationships" xmlns:w="http://schemas.openxmlformats.org/wordprocessingml/2006/main" xmlns:w14="http://schemas.microsoft.com/office/word/2010/wordml" xmlns:w15="http://schemas.microsoft.com/office/word/2012/wordml" xmlns:w16cex="http://schemas.microsoft.com/office/word/2018/wordml/cex" xmlns:w16cid="http://schemas.microsoft.com/office/word/2016/wordml/cid" xmlns:w16="http://schemas.microsoft.com/office/word/2018/wordml" xmlns:w16sdtdh="http://schemas.microsoft.com/office/word/2020/wordml/sdtdatahash" xmlns:w16se="http://schemas.microsoft.com/office/word/2015/wordml/symex" mc:Ignorable="w14 w15 w16se w16cid w16 w16cex w16sdtdh">
   <w:docDefaults>
     <w:rPrDefault>
       <w:rPr>
@@ -1894,357 +1892,383 @@
       </w:pPr>
     </w:pPrDefault>
   </w:docDefaults>
-  <w:latentStyles w:defLockedState="0" w:defUIPriority="99" w:defSemiHidden="1" w:defUnhideWhenUsed="1" w:defQFormat="0" w:count="267">
-    <w:lsdException w:name="Normal" w:semiHidden="0" w:uiPriority="0" w:unhideWhenUsed="0" w:qFormat="1"/>
-    <w:lsdException w:name="heading 1" w:semiHidden="0" w:uiPriority="9" w:unhideWhenUsed="0" w:qFormat="1"/>
-    <w:lsdException w:name="heading 2" w:uiPriority="9" w:qFormat="1"/>
-    <w:lsdException w:name="heading 3" w:uiPriority="9" w:qFormat="1"/>
-    <w:lsdException w:name="heading 4" w:uiPriority="9" w:qFormat="1"/>
-    <w:lsdException w:name="heading 5" w:uiPriority="9" w:qFormat="1"/>
-    <w:lsdException w:name="heading 6" w:uiPriority="9" w:qFormat="1"/>
-    <w:lsdException w:name="heading 7" w:uiPriority="9" w:qFormat="1"/>
-    <w:lsdException w:name="heading 8" w:uiPriority="9" w:qFormat="1"/>
-    <w:lsdException w:name="heading 9" w:uiPriority="9" w:qFormat="1"/>
-    <w:lsdException w:name="toc 1" w:uiPriority="39"/>
-    <w:lsdException w:name="toc 2" w:uiPriority="39"/>
-    <w:lsdException w:name="toc 3" w:uiPriority="39"/>
-    <w:lsdException w:name="toc 4" w:uiPriority="39"/>
-    <w:lsdException w:name="toc 5" w:uiPriority="39"/>
-    <w:lsdException w:name="toc 6" w:uiPriority="39"/>
-    <w:lsdException w:name="toc 7" w:uiPriority="39"/>
-    <w:lsdException w:name="toc 8" w:uiPriority="39"/>
-    <w:lsdException w:name="toc 9" w:uiPriority="39"/>
-    <w:lsdException w:name="caption" w:uiPriority="35" w:qFormat="1"/>
-    <w:lsdException w:name="Title" w:semiHidden="0" w:uiPriority="10" w:unhideWhenUsed="0" w:qFormat="1"/>
-    <w:lsdException w:name="Default Paragraph Font" w:uiPriority="1"/>
-    <w:lsdException w:name="Subtitle" w:semiHidden="0" w:uiPriority="11" w:unhideWhenUsed="0" w:qFormat="1"/>
-    <w:lsdException w:name="Strong" w:semiHidden="0" w:uiPriority="22" w:unhideWhenUsed="0" w:qFormat="1"/>
-    <w:lsdException w:name="Emphasis" w:semiHidden="0" w:uiPriority="20" w:unhideWhenUsed="0" w:qFormat="1"/>
-    <w:lsdException w:name="Normal Table" w:semiHidden="0" w:unhideWhenUsed="0"/>
-    <w:lsdException w:name="Table Web 3" w:semiHidden="0" w:unhideWhenUsed="0"/>
-    <w:lsdException w:name="Table Grid" w:semiHidden="0" w:uiPriority="39" w:unhideWhenUsed="0"/>
-    <w:lsdException w:name="Table Theme" w:semiHidden="0" w:unhideWhenUsed="0"/>
-    <w:lsdException w:name="Placeholder Text" w:unhideWhenUsed="0"/>
-    <w:lsdException w:name="No Spacing" w:semiHidden="0" w:uiPriority="1" w:unhideWhenUsed="0" w:qFormat="1"/>
-    <w:lsdException w:name="Light Shading" w:semiHidden="0" w:uiPriority="60" w:unhideWhenUsed="0"/>
-    <w:lsdException w:name="Light List" w:semiHidden="0" w:uiPriority="61" w:unhideWhenUsed="0"/>
-    <w:lsdException w:name="Light Grid" w:semiHidden="0" w:uiPriority="62" w:unhideWhenUsed="0"/>
-    <w:lsdException w:name="Medium Shading 1" w:semiHidden="0" w:uiPriority="63" w:unhideWhenUsed="0"/>
-    <w:lsdException w:name="Medium Shading 2" w:semiHidden="0" w:uiPriority="64" w:unhideWhenUsed="0"/>
-    <w:lsdException w:name="Medium List 1" w:semiHidden="0" w:uiPriority="65" w:unhideWhenUsed="0"/>
-    <w:lsdException w:name="Medium List 2" w:semiHidden="0" w:uiPriority="66" w:unhideWhenUsed="0"/>
-    <w:lsdException w:name="Medium Grid 1" w:semiHidden="0" w:uiPriority="67" w:unhideWhenUsed="0"/>
-    <w:lsdException w:name="Medium Grid 2" w:semiHidden="0" w:uiPriority="68" w:unhideWhenUsed="0"/>
-    <w:lsdException w:name="Medium Grid 3" w:semiHidden="0" w:uiPriority="69" w:unhideWhenUsed="0"/>
-    <w:lsdException w:name="Dark List" w:semiHidden="0" w:uiPriority="70" w:unhideWhenUsed="0"/>
-    <w:lsdException w:name="Colorful Shading" w:semiHidden="0" w:uiPriority="71" w:unhideWhenUsed="0"/>
-    <w:lsdException w:name="Colorful List" w:semiHidden="0" w:uiPriority="72" w:unhideWhenUsed="0"/>
-    <w:lsdException w:name="Colorful Grid" w:semiHidden="0" w:uiPriority="73" w:unhideWhenUsed="0"/>
-    <w:lsdException w:name="Light Shading Accent 1" w:semiHidden="0" w:uiPriority="60" w:unhideWhenUsed="0"/>
-    <w:lsdException w:name="Light List Accent 1" w:semiHidden="0" w:uiPriority="61" w:unhideWhenUsed="0"/>
-    <w:lsdException w:name="Light Grid Accent 1" w:semiHidden="0" w:uiPriority="62" w:unhideWhenUsed="0"/>
-    <w:lsdException w:name="Medium Shading 1 Accent 1" w:semiHidden="0" w:uiPriority="63" w:unhideWhenUsed="0"/>
-    <w:lsdException w:name="Medium Shading 2 Accent 1" w:semiHidden="0" w:uiPriority="64" w:unhideWhenUsed="0"/>
-    <w:lsdException w:name="Medium List 1 Accent 1" w:semiHidden="0" w:uiPriority="65" w:unhideWhenUsed="0"/>
-    <w:lsdException w:name="Revision" w:unhideWhenUsed="0"/>
-    <w:lsdException w:name="List Paragraph" w:semiHidden="0" w:uiPriority="34" w:unhideWhenUsed="0" w:qFormat="1"/>
-    <w:lsdException w:name="Quote" w:semiHidden="0" w:uiPriority="29" w:unhideWhenUsed="0" w:qFormat="1"/>
-    <w:lsdException w:name="Intense Quote" w:semiHidden="0" w:uiPriority="30" w:unhideWhenUsed="0" w:qFormat="1"/>
-    <w:lsdException w:name="Medium List 2 Accent 1" w:semiHidden="0" w:uiPriority="66" w:unhideWhenUsed="0"/>
-    <w:lsdException w:name="Medium Grid 1 Accent 1" w:semiHidden="0" w:uiPriority="67" w:unhideWhenUsed="0"/>
-    <w:lsdException w:name="Medium Grid 2 Accent 1" w:semiHidden="0" w:uiPriority="68" w:unhideWhenUsed="0"/>
-    <w:lsdException w:name="Medium Grid 3 Accent 1" w:semiHidden="0" w:uiPriority="69" w:unhideWhenUsed="0"/>
-    <w:lsdException w:name="Dark List Accent 1" w:semiHidden="0" w:uiPriority="70" w:unhideWhenUsed="0"/>
-    <w:lsdException w:name="Colorful Shading Accent 1" w:semiHidden="0" w:uiPriority="71" w:unhideWhenUsed="0"/>
-    <w:lsdException w:name="Colorful List Accent 1" w:semiHidden="0" w:uiPriority="72" w:unhideWhenUsed="0"/>
-    <w:lsdException w:name="Colorful Grid Accent 1" w:semiHidden="0" w:uiPriority="73" w:unhideWhenUsed="0"/>
-    <w:lsdException w:name="Light Shading Accent 2" w:semiHidden="0" w:uiPriority="60" w:unhideWhenUsed="0"/>
-    <w:lsdException w:name="Light List Accent 2" w:semiHidden="0" w:uiPriority="61" w:unhideWhenUsed="0"/>
-    <w:lsdException w:name="Light Grid Accent 2" w:semiHidden="0" w:uiPriority="62" w:unhideWhenUsed="0"/>
-    <w:lsdException w:name="Medium Shading 1 Accent 2" w:semiHidden="0" w:uiPriority="63" w:unhideWhenUsed="0"/>
-    <w:lsdException w:name="Medium Shading 2 Accent 2" w:semiHidden="0" w:uiPriority="64" w:unhideWhenUsed="0"/>
-    <w:lsdException w:name="Medium List 1 Accent 2" w:semiHidden="0" w:uiPriority="65" w:unhideWhenUsed="0"/>
-    <w:lsdException w:name="Medium List 2 Accent 2" w:semiHidden="0" w:uiPriority="66" w:unhideWhenUsed="0"/>
-    <w:lsdException w:name="Medium Grid 1 Accent 2" w:semiHidden="0" w:uiPriority="67" w:unhideWhenUsed="0"/>
-    <w:lsdException w:name="Medium Grid 2 Accent 2" w:semiHidden="0" w:uiPriority="68" w:unhideWhenUsed="0"/>
-    <w:lsdException w:name="Medium Grid 3 Accent 2" w:semiHidden="0" w:uiPriority="69" w:unhideWhenUsed="0"/>
-    <w:lsdException w:name="Dark List Accent 2" w:semiHidden="0" w:uiPriority="70" w:unhideWhenUsed="0"/>
-    <w:lsdException w:name="Colorful Shading Accent 2" w:semiHidden="0" w:uiPriority="71" w:unhideWhenUsed="0"/>
-    <w:lsdException w:name="Colorful List Accent 2" w:semiHidden="0" w:uiPriority="72" w:unhideWhenUsed="0"/>
-    <w:lsdException w:name="Colorful Grid Accent 2" w:semiHidden="0" w:uiPriority="73" w:unhideWhenUsed="0"/>
-    <w:lsdException w:name="Light Shading Accent 3" w:semiHidden="0" w:uiPriority="60" w:unhideWhenUsed="0"/>
-    <w:lsdException w:name="Light List Accent 3" w:semiHidden="0" w:uiPriority="61" w:unhideWhenUsed="0"/>
-    <w:lsdException w:name="Light Grid Accent 3" w:semiHidden="0" w:uiPriority="62" w:unhideWhenUsed="0"/>
-    <w:lsdException w:name="Medium Shading 1 Accent 3" w:semiHidden="0" w:uiPriority="63" w:unhideWhenUsed="0"/>
-    <w:lsdException w:name="Medium Shading 2 Accent 3" w:semiHidden="0" w:uiPriority="64" w:unhideWhenUsed="0"/>
-    <w:lsdException w:name="Medium List 1 Accent 3" w:semiHidden="0" w:uiPriority="65" w:unhideWhenUsed="0"/>
-    <w:lsdException w:name="Medium List 2 Accent 3" w:semiHidden="0" w:uiPriority="66" w:unhideWhenUsed="0"/>
-    <w:lsdException w:name="Medium Grid 1 Accent 3" w:semiHidden="0" w:uiPriority="67" w:unhideWhenUsed="0"/>
-    <w:lsdException w:name="Medium Grid 2 Accent 3" w:semiHidden="0" w:uiPriority="68" w:unhideWhenUsed="0"/>
-    <w:lsdException w:name="Medium Grid 3 Accent 3" w:semiHidden="0" w:uiPriority="69" w:unhideWhenUsed="0"/>
-    <w:lsdException w:name="Dark List Accent 3" w:semiHidden="0" w:uiPriority="70" w:unhideWhenUsed="0"/>
-    <w:lsdException w:name="Colorful Shading Accent 3" w:semiHidden="0" w:uiPriority="71" w:unhideWhenUsed="0"/>
-    <w:lsdException w:name="Colorful List Accent 3" w:semiHidden="0" w:uiPriority="72" w:unhideWhenUsed="0"/>
-    <w:lsdException w:name="Colorful Grid Accent 3" w:semiHidden="0" w:uiPriority="73" w:unhideWhenUsed="0"/>
-    <w:lsdException w:name="Light Shading Accent 4" w:semiHidden="0" w:uiPriority="60" w:unhideWhenUsed="0"/>
-    <w:lsdException w:name="Light List Accent 4" w:semiHidden="0" w:uiPriority="61" w:unhideWhenUsed="0"/>
-    <w:lsdException w:name="Light Grid Accent 4" w:semiHidden="0" w:uiPriority="62" w:unhideWhenUsed="0"/>
-    <w:lsdException w:name="Medium Shading 1 Accent 4" w:semiHidden="0" w:uiPriority="63" w:unhideWhenUsed="0"/>
-    <w:lsdException w:name="Medium Shading 2 Accent 4" w:semiHidden="0" w:uiPriority="64" w:unhideWhenUsed="0"/>
-    <w:lsdException w:name="Medium List 1 Accent 4" w:semiHidden="0" w:uiPriority="65" w:unhideWhenUsed="0"/>
-    <w:lsdException w:name="Medium List 2 Accent 4" w:semiHidden="0" w:uiPriority="66" w:unhideWhenUsed="0"/>
-    <w:lsdException w:name="Medium Grid 1 Accent 4" w:semiHidden="0" w:uiPriority="67" w:unhideWhenUsed="0"/>
-    <w:lsdException w:name="Medium Grid 2 Accent 4" w:semiHidden="0" w:uiPriority="68" w:unhideWhenUsed="0"/>
-    <w:lsdException w:name="Medium Grid 3 Accent 4" w:semiHidden="0" w:uiPriority="69" w:unhideWhenUsed="0"/>
-    <w:lsdException w:name="Dark List Accent 4" w:semiHidden="0" w:uiPriority="70" w:unhideWhenUsed="0"/>
-    <w:lsdException w:name="Colorful Shading Accent 4" w:semiHidden="0" w:uiPriority="71" w:unhideWhenUsed="0"/>
-    <w:lsdException w:name="Colorful List Accent 4" w:semiHidden="0" w:uiPriority="72" w:unhideWhenUsed="0"/>
-    <w:lsdException w:name="Colorful Grid Accent 4" w:semiHidden="0" w:uiPriority="73" w:unhideWhenUsed="0"/>
-    <w:lsdException w:name="Light Shading Accent 5" w:semiHidden="0" w:uiPriority="60" w:unhideWhenUsed="0"/>
-    <w:lsdException w:name="Light List Accent 5" w:semiHidden="0" w:uiPriority="61" w:unhideWhenUsed="0"/>
-    <w:lsdException w:name="Light Grid Accent 5" w:semiHidden="0" w:uiPriority="62" w:unhideWhenUsed="0"/>
-    <w:lsdException w:name="Medium Shading 1 Accent 5" w:semiHidden="0" w:uiPriority="63" w:unhideWhenUsed="0"/>
-    <w:lsdException w:name="Medium Shading 2 Accent 5" w:semiHidden="0" w:uiPriority="64" w:unhideWhenUsed="0"/>
-    <w:lsdException w:name="Medium List 1 Accent 5" w:semiHidden="0" w:uiPriority="65" w:unhideWhenUsed="0"/>
-    <w:lsdException w:name="Medium List 2 Accent 5" w:semiHidden="0" w:uiPriority="66" w:unhideWhenUsed="0"/>
-    <w:lsdException w:name="Medium Grid 1 Accent 5" w:semiHidden="0" w:uiPriority="67" w:unhideWhenUsed="0"/>
-    <w:lsdException w:name="Medium Grid 2 Accent 5" w:semiHidden="0" w:uiPriority="68" w:unhideWhenUsed="0"/>
-    <w:lsdException w:name="Medium Grid 3 Accent 5" w:semiHidden="0" w:uiPriority="69" w:unhideWhenUsed="0"/>
-    <w:lsdException w:name="Dark List Accent 5" w:semiHidden="0" w:uiPriority="70" w:unhideWhenUsed="0"/>
-    <w:lsdException w:name="Colorful Shading Accent 5" w:semiHidden="0" w:uiPriority="71" w:unhideWhenUsed="0"/>
-    <w:lsdException w:name="Colorful List Accent 5" w:semiHidden="0" w:uiPriority="72" w:unhideWhenUsed="0"/>
-    <w:lsdException w:name="Colorful Grid Accent 5" w:semiHidden="0" w:uiPriority="73" w:unhideWhenUsed="0"/>
-    <w:lsdException w:name="Light Shading Accent 6" w:semiHidden="0" w:uiPriority="60" w:unhideWhenUsed="0"/>
-    <w:lsdException w:name="Light List Accent 6" w:semiHidden="0" w:uiPriority="61" w:unhideWhenUsed="0"/>
-    <w:lsdException w:name="Light Grid Accent 6" w:semiHidden="0" w:uiPriority="62" w:unhideWhenUsed="0"/>
-    <w:lsdException w:name="Medium Shading 1 Accent 6" w:semiHidden="0" w:uiPriority="63" w:unhideWhenUsed="0"/>
-    <w:lsdException w:name="Medium Shading 2 Accent 6" w:semiHidden="0" w:uiPriority="64" w:unhideWhenUsed="0"/>
-    <w:lsdException w:name="Medium List 1 Accent 6" w:semiHidden="0" w:uiPriority="65" w:unhideWhenUsed="0"/>
-    <w:lsdException w:name="Medium List 2 Accent 6" w:semiHidden="0" w:uiPriority="66" w:unhideWhenUsed="0"/>
-    <w:lsdException w:name="Medium Grid 1 Accent 6" w:semiHidden="0" w:uiPriority="67" w:unhideWhenUsed="0"/>
-    <w:lsdException w:name="Medium Grid 2 Accent 6" w:semiHidden="0" w:uiPriority="68" w:unhideWhenUsed="0"/>
-    <w:lsdException w:name="Medium Grid 3 Accent 6" w:semiHidden="0" w:uiPriority="69" w:unhideWhenUsed="0"/>
-    <w:lsdException w:name="Dark List Accent 6" w:semiHidden="0" w:uiPriority="70" w:unhideWhenUsed="0"/>
-    <w:lsdException w:name="Colorful Shading Accent 6" w:semiHidden="0" w:uiPriority="71" w:unhideWhenUsed="0"/>
-    <w:lsdException w:name="Colorful List Accent 6" w:semiHidden="0" w:uiPriority="72" w:unhideWhenUsed="0"/>
-    <w:lsdException w:name="Colorful Grid Accent 6" w:semiHidden="0" w:uiPriority="73" w:unhideWhenUsed="0"/>
-    <w:lsdException w:name="Subtle Emphasis" w:semiHidden="0" w:uiPriority="19" w:unhideWhenUsed="0" w:qFormat="1"/>
-    <w:lsdException w:name="Intense Emphasis" w:semiHidden="0" w:uiPriority="21" w:unhideWhenUsed="0" w:qFormat="1"/>
-    <w:lsdException w:name="Subtle Reference" w:semiHidden="0" w:uiPriority="31" w:unhideWhenUsed="0" w:qFormat="1"/>
-    <w:lsdException w:name="Intense Reference" w:semiHidden="0" w:uiPriority="32" w:unhideWhenUsed="0" w:qFormat="1"/>
-    <w:lsdException w:name="Book Title" w:semiHidden="0" w:uiPriority="33" w:unhideWhenUsed="0" w:qFormat="1"/>
-    <w:lsdException w:name="Bibliography" w:uiPriority="37"/>
-    <w:lsdException w:name="TOC Heading" w:uiPriority="39" w:qFormat="1"/>
-  </w:latentStyles>
-  <w:style w:type="paragraph" w:default="1" w:styleId="Normal">
-    <w:name w:val="Normal"/>
-    <w:qFormat/>
-  </w:style>
-  <w:style w:type="character" w:default="1" w:styleId="DefaultParagraphFont">
-    <w:name w:val="Default Paragraph Font"/>
-    <w:uiPriority w:val="1"/>
-    <w:semiHidden/>
-    <w:unhideWhenUsed/>
-  </w:style>
-  <w:style w:type="table" w:default="1" w:styleId="TableNormal">
-    <w:name w:val="Normal Table"/>
-    <w:uiPriority w:val="99"/>
-    <w:semiHidden/>
-    <w:unhideWhenUsed/>
-    <w:tblPr>
-      <w:tblInd w:w="0" w:type="dxa"/>
-      <w:tblCellMar>
-        <w:top w:w="0" w:type="dxa"/>
-        <w:left w:w="108" w:type="dxa"/>
-        <w:bottom w:w="0" w:type="dxa"/>
-        <w:right w:w="108" w:type="dxa"/>
-      </w:tblCellMar>
-    </w:tblPr>
-  </w:style>
-  <w:style w:type="numbering" w:default="1" w:styleId="NoList">
-    <w:name w:val="No List"/>
-    <w:uiPriority w:val="99"/>
-    <w:semiHidden/>
-    <w:unhideWhenUsed/>
-  </w:style>
-  <w:style w:type="paragraph" w:styleId="NormalWeb">
-    <w:name w:val="Normal (Web)"/>
-    <w:basedOn w:val="Normal"/>
-    <w:uiPriority w:val="99"/>
-    <w:semiHidden/>
-    <w:unhideWhenUsed/>
-    <w:rsid w:val="0062359A"/>
-    <w:pPr>
-      <w:spacing w:before="100" w:beforeAutospacing="1" w:after="100" w:afterAutospacing="1" w:line="240" w:lineRule="auto"/>
-    </w:pPr>
-    <w:rPr>
-      <w:rFonts w:ascii="Times New Roman" w:eastAsia="Times New Roman" w:hAnsi="Times New Roman" w:cs="Times New Roman"/>
-      <w:sz w:val="24"/>
-      <w:szCs w:val="24"/>
-      <w:lang w:eastAsia="en-IN"/>
-    </w:rPr>
-  </w:style>
-</w:styles>
-</file>
-
-<file path=word/stylesWithEffects.xml><?xml version="1.0" encoding="utf-8"?>
-<w:styles xmlns:wpc="http://schemas.microsoft.com/office/word/2010/wordprocessingCanvas" xmlns:mc="http://schemas.openxmlformats.org/markup-compatibility/2006" xmlns:o="urn:schemas-microsoft-com:office:office" xmlns:r="http://schemas.openxmlformats.org/officeDocument/2006/relationships" xmlns:m="http://schemas.openxmlformats.org/officeDocument/2006/math" xmlns:v="urn:schemas-microsoft-com:vml" xmlns:wp14="http://schemas.microsoft.com/office/word/2010/wordprocessingDrawing" xmlns:wp="http://schemas.openxmlformats.org/drawingml/2006/wordprocessingDrawing" xmlns:w10="urn:schemas-microsoft-com:office:word" xmlns:w="http://schemas.openxmlformats.org/wordprocessingml/2006/main" xmlns:w14="http://schemas.microsoft.com/office/word/2010/wordml" xmlns:wpg="http://schemas.microsoft.com/office/word/2010/wordprocessingGroup" xmlns:wpi="http://schemas.microsoft.com/office/word/2010/wordprocessingInk" xmlns:wne="http://schemas.microsoft.com/office/word/2006/wordml" xmlns:wps="http://schemas.microsoft.com/office/word/2010/wordprocessingShape" mc:Ignorable="w14 wp14">
-  <w:docDefaults>
-    <w:rPrDefault>
-      <w:rPr>
-        <w:rFonts w:asciiTheme="minorHAnsi" w:eastAsiaTheme="minorHAnsi" w:hAnsiTheme="minorHAnsi" w:cstheme="minorBidi"/>
-        <w:sz w:val="22"/>
-        <w:szCs w:val="22"/>
-        <w:lang w:val="en-IN" w:eastAsia="en-US" w:bidi="ar-SA"/>
-      </w:rPr>
-    </w:rPrDefault>
-    <w:pPrDefault>
-      <w:pPr>
-        <w:spacing w:after="160" w:line="259" w:lineRule="auto"/>
-      </w:pPr>
-    </w:pPrDefault>
-  </w:docDefaults>
-  <w:latentStyles w:defLockedState="0" w:defUIPriority="99" w:defSemiHidden="1" w:defUnhideWhenUsed="1" w:defQFormat="0" w:count="267">
-    <w:lsdException w:name="Normal" w:semiHidden="0" w:uiPriority="0" w:unhideWhenUsed="0" w:qFormat="1"/>
-    <w:lsdException w:name="heading 1" w:semiHidden="0" w:uiPriority="9" w:unhideWhenUsed="0" w:qFormat="1"/>
-    <w:lsdException w:name="heading 2" w:uiPriority="9" w:qFormat="1"/>
-    <w:lsdException w:name="heading 3" w:uiPriority="9" w:qFormat="1"/>
-    <w:lsdException w:name="heading 4" w:uiPriority="9" w:qFormat="1"/>
-    <w:lsdException w:name="heading 5" w:uiPriority="9" w:qFormat="1"/>
-    <w:lsdException w:name="heading 6" w:uiPriority="9" w:qFormat="1"/>
-    <w:lsdException w:name="heading 7" w:uiPriority="9" w:qFormat="1"/>
-    <w:lsdException w:name="heading 8" w:uiPriority="9" w:qFormat="1"/>
-    <w:lsdException w:name="heading 9" w:uiPriority="9" w:qFormat="1"/>
-    <w:lsdException w:name="toc 1" w:uiPriority="39"/>
-    <w:lsdException w:name="toc 2" w:uiPriority="39"/>
-    <w:lsdException w:name="toc 3" w:uiPriority="39"/>
-    <w:lsdException w:name="toc 4" w:uiPriority="39"/>
-    <w:lsdException w:name="toc 5" w:uiPriority="39"/>
-    <w:lsdException w:name="toc 6" w:uiPriority="39"/>
-    <w:lsdException w:name="toc 7" w:uiPriority="39"/>
-    <w:lsdException w:name="toc 8" w:uiPriority="39"/>
-    <w:lsdException w:name="toc 9" w:uiPriority="39"/>
-    <w:lsdException w:name="caption" w:uiPriority="35" w:qFormat="1"/>
-    <w:lsdException w:name="Title" w:semiHidden="0" w:uiPriority="10" w:unhideWhenUsed="0" w:qFormat="1"/>
-    <w:lsdException w:name="Default Paragraph Font" w:uiPriority="1"/>
-    <w:lsdException w:name="Subtitle" w:semiHidden="0" w:uiPriority="11" w:unhideWhenUsed="0" w:qFormat="1"/>
-    <w:lsdException w:name="Strong" w:semiHidden="0" w:uiPriority="22" w:unhideWhenUsed="0" w:qFormat="1"/>
-    <w:lsdException w:name="Emphasis" w:semiHidden="0" w:uiPriority="20" w:unhideWhenUsed="0" w:qFormat="1"/>
-    <w:lsdException w:name="Normal Table" w:semiHidden="0" w:unhideWhenUsed="0"/>
-    <w:lsdException w:name="Table Web 3" w:semiHidden="0" w:unhideWhenUsed="0"/>
-    <w:lsdException w:name="Table Grid" w:semiHidden="0" w:uiPriority="39" w:unhideWhenUsed="0"/>
-    <w:lsdException w:name="Table Theme" w:semiHidden="0" w:unhideWhenUsed="0"/>
-    <w:lsdException w:name="Placeholder Text" w:unhideWhenUsed="0"/>
-    <w:lsdException w:name="No Spacing" w:semiHidden="0" w:uiPriority="1" w:unhideWhenUsed="0" w:qFormat="1"/>
-    <w:lsdException w:name="Light Shading" w:semiHidden="0" w:uiPriority="60" w:unhideWhenUsed="0"/>
-    <w:lsdException w:name="Light List" w:semiHidden="0" w:uiPriority="61" w:unhideWhenUsed="0"/>
-    <w:lsdException w:name="Light Grid" w:semiHidden="0" w:uiPriority="62" w:unhideWhenUsed="0"/>
-    <w:lsdException w:name="Medium Shading 1" w:semiHidden="0" w:uiPriority="63" w:unhideWhenUsed="0"/>
-    <w:lsdException w:name="Medium Shading 2" w:semiHidden="0" w:uiPriority="64" w:unhideWhenUsed="0"/>
-    <w:lsdException w:name="Medium List 1" w:semiHidden="0" w:uiPriority="65" w:unhideWhenUsed="0"/>
-    <w:lsdException w:name="Medium List 2" w:semiHidden="0" w:uiPriority="66" w:unhideWhenUsed="0"/>
-    <w:lsdException w:name="Medium Grid 1" w:semiHidden="0" w:uiPriority="67" w:unhideWhenUsed="0"/>
-    <w:lsdException w:name="Medium Grid 2" w:semiHidden="0" w:uiPriority="68" w:unhideWhenUsed="0"/>
-    <w:lsdException w:name="Medium Grid 3" w:semiHidden="0" w:uiPriority="69" w:unhideWhenUsed="0"/>
-    <w:lsdException w:name="Dark List" w:semiHidden="0" w:uiPriority="70" w:unhideWhenUsed="0"/>
-    <w:lsdException w:name="Colorful Shading" w:semiHidden="0" w:uiPriority="71" w:unhideWhenUsed="0"/>
-    <w:lsdException w:name="Colorful List" w:semiHidden="0" w:uiPriority="72" w:unhideWhenUsed="0"/>
-    <w:lsdException w:name="Colorful Grid" w:semiHidden="0" w:uiPriority="73" w:unhideWhenUsed="0"/>
-    <w:lsdException w:name="Light Shading Accent 1" w:semiHidden="0" w:uiPriority="60" w:unhideWhenUsed="0"/>
-    <w:lsdException w:name="Light List Accent 1" w:semiHidden="0" w:uiPriority="61" w:unhideWhenUsed="0"/>
-    <w:lsdException w:name="Light Grid Accent 1" w:semiHidden="0" w:uiPriority="62" w:unhideWhenUsed="0"/>
-    <w:lsdException w:name="Medium Shading 1 Accent 1" w:semiHidden="0" w:uiPriority="63" w:unhideWhenUsed="0"/>
-    <w:lsdException w:name="Medium Shading 2 Accent 1" w:semiHidden="0" w:uiPriority="64" w:unhideWhenUsed="0"/>
-    <w:lsdException w:name="Medium List 1 Accent 1" w:semiHidden="0" w:uiPriority="65" w:unhideWhenUsed="0"/>
-    <w:lsdException w:name="Revision" w:unhideWhenUsed="0"/>
-    <w:lsdException w:name="List Paragraph" w:semiHidden="0" w:uiPriority="34" w:unhideWhenUsed="0" w:qFormat="1"/>
-    <w:lsdException w:name="Quote" w:semiHidden="0" w:uiPriority="29" w:unhideWhenUsed="0" w:qFormat="1"/>
-    <w:lsdException w:name="Intense Quote" w:semiHidden="0" w:uiPriority="30" w:unhideWhenUsed="0" w:qFormat="1"/>
-    <w:lsdException w:name="Medium List 2 Accent 1" w:semiHidden="0" w:uiPriority="66" w:unhideWhenUsed="0"/>
-    <w:lsdException w:name="Medium Grid 1 Accent 1" w:semiHidden="0" w:uiPriority="67" w:unhideWhenUsed="0"/>
-    <w:lsdException w:name="Medium Grid 2 Accent 1" w:semiHidden="0" w:uiPriority="68" w:unhideWhenUsed="0"/>
-    <w:lsdException w:name="Medium Grid 3 Accent 1" w:semiHidden="0" w:uiPriority="69" w:unhideWhenUsed="0"/>
-    <w:lsdException w:name="Dark List Accent 1" w:semiHidden="0" w:uiPriority="70" w:unhideWhenUsed="0"/>
-    <w:lsdException w:name="Colorful Shading Accent 1" w:semiHidden="0" w:uiPriority="71" w:unhideWhenUsed="0"/>
-    <w:lsdException w:name="Colorful List Accent 1" w:semiHidden="0" w:uiPriority="72" w:unhideWhenUsed="0"/>
-    <w:lsdException w:name="Colorful Grid Accent 1" w:semiHidden="0" w:uiPriority="73" w:unhideWhenUsed="0"/>
-    <w:lsdException w:name="Light Shading Accent 2" w:semiHidden="0" w:uiPriority="60" w:unhideWhenUsed="0"/>
-    <w:lsdException w:name="Light List Accent 2" w:semiHidden="0" w:uiPriority="61" w:unhideWhenUsed="0"/>
-    <w:lsdException w:name="Light Grid Accent 2" w:semiHidden="0" w:uiPriority="62" w:unhideWhenUsed="0"/>
-    <w:lsdException w:name="Medium Shading 1 Accent 2" w:semiHidden="0" w:uiPriority="63" w:unhideWhenUsed="0"/>
-    <w:lsdException w:name="Medium Shading 2 Accent 2" w:semiHidden="0" w:uiPriority="64" w:unhideWhenUsed="0"/>
-    <w:lsdException w:name="Medium List 1 Accent 2" w:semiHidden="0" w:uiPriority="65" w:unhideWhenUsed="0"/>
-    <w:lsdException w:name="Medium List 2 Accent 2" w:semiHidden="0" w:uiPriority="66" w:unhideWhenUsed="0"/>
-    <w:lsdException w:name="Medium Grid 1 Accent 2" w:semiHidden="0" w:uiPriority="67" w:unhideWhenUsed="0"/>
-    <w:lsdException w:name="Medium Grid 2 Accent 2" w:semiHidden="0" w:uiPriority="68" w:unhideWhenUsed="0"/>
-    <w:lsdException w:name="Medium Grid 3 Accent 2" w:semiHidden="0" w:uiPriority="69" w:unhideWhenUsed="0"/>
-    <w:lsdException w:name="Dark List Accent 2" w:semiHidden="0" w:uiPriority="70" w:unhideWhenUsed="0"/>
-    <w:lsdException w:name="Colorful Shading Accent 2" w:semiHidden="0" w:uiPriority="71" w:unhideWhenUsed="0"/>
-    <w:lsdException w:name="Colorful List Accent 2" w:semiHidden="0" w:uiPriority="72" w:unhideWhenUsed="0"/>
-    <w:lsdException w:name="Colorful Grid Accent 2" w:semiHidden="0" w:uiPriority="73" w:unhideWhenUsed="0"/>
-    <w:lsdException w:name="Light Shading Accent 3" w:semiHidden="0" w:uiPriority="60" w:unhideWhenUsed="0"/>
-    <w:lsdException w:name="Light List Accent 3" w:semiHidden="0" w:uiPriority="61" w:unhideWhenUsed="0"/>
-    <w:lsdException w:name="Light Grid Accent 3" w:semiHidden="0" w:uiPriority="62" w:unhideWhenUsed="0"/>
-    <w:lsdException w:name="Medium Shading 1 Accent 3" w:semiHidden="0" w:uiPriority="63" w:unhideWhenUsed="0"/>
-    <w:lsdException w:name="Medium Shading 2 Accent 3" w:semiHidden="0" w:uiPriority="64" w:unhideWhenUsed="0"/>
-    <w:lsdException w:name="Medium List 1 Accent 3" w:semiHidden="0" w:uiPriority="65" w:unhideWhenUsed="0"/>
-    <w:lsdException w:name="Medium List 2 Accent 3" w:semiHidden="0" w:uiPriority="66" w:unhideWhenUsed="0"/>
-    <w:lsdException w:name="Medium Grid 1 Accent 3" w:semiHidden="0" w:uiPriority="67" w:unhideWhenUsed="0"/>
-    <w:lsdException w:name="Medium Grid 2 Accent 3" w:semiHidden="0" w:uiPriority="68" w:unhideWhenUsed="0"/>
-    <w:lsdException w:name="Medium Grid 3 Accent 3" w:semiHidden="0" w:uiPriority="69" w:unhideWhenUsed="0"/>
-    <w:lsdException w:name="Dark List Accent 3" w:semiHidden="0" w:uiPriority="70" w:unhideWhenUsed="0"/>
-    <w:lsdException w:name="Colorful Shading Accent 3" w:semiHidden="0" w:uiPriority="71" w:unhideWhenUsed="0"/>
-    <w:lsdException w:name="Colorful List Accent 3" w:semiHidden="0" w:uiPriority="72" w:unhideWhenUsed="0"/>
-    <w:lsdException w:name="Colorful Grid Accent 3" w:semiHidden="0" w:uiPriority="73" w:unhideWhenUsed="0"/>
-    <w:lsdException w:name="Light Shading Accent 4" w:semiHidden="0" w:uiPriority="60" w:unhideWhenUsed="0"/>
-    <w:lsdException w:name="Light List Accent 4" w:semiHidden="0" w:uiPriority="61" w:unhideWhenUsed="0"/>
-    <w:lsdException w:name="Light Grid Accent 4" w:semiHidden="0" w:uiPriority="62" w:unhideWhenUsed="0"/>
-    <w:lsdException w:name="Medium Shading 1 Accent 4" w:semiHidden="0" w:uiPriority="63" w:unhideWhenUsed="0"/>
-    <w:lsdException w:name="Medium Shading 2 Accent 4" w:semiHidden="0" w:uiPriority="64" w:unhideWhenUsed="0"/>
-    <w:lsdException w:name="Medium List 1 Accent 4" w:semiHidden="0" w:uiPriority="65" w:unhideWhenUsed="0"/>
-    <w:lsdException w:name="Medium List 2 Accent 4" w:semiHidden="0" w:uiPriority="66" w:unhideWhenUsed="0"/>
-    <w:lsdException w:name="Medium Grid 1 Accent 4" w:semiHidden="0" w:uiPriority="67" w:unhideWhenUsed="0"/>
-    <w:lsdException w:name="Medium Grid 2 Accent 4" w:semiHidden="0" w:uiPriority="68" w:unhideWhenUsed="0"/>
-    <w:lsdException w:name="Medium Grid 3 Accent 4" w:semiHidden="0" w:uiPriority="69" w:unhideWhenUsed="0"/>
-    <w:lsdException w:name="Dark List Accent 4" w:semiHidden="0" w:uiPriority="70" w:unhideWhenUsed="0"/>
-    <w:lsdException w:name="Colorful Shading Accent 4" w:semiHidden="0" w:uiPriority="71" w:unhideWhenUsed="0"/>
-    <w:lsdException w:name="Colorful List Accent 4" w:semiHidden="0" w:uiPriority="72" w:unhideWhenUsed="0"/>
-    <w:lsdException w:name="Colorful Grid Accent 4" w:semiHidden="0" w:uiPriority="73" w:unhideWhenUsed="0"/>
-    <w:lsdException w:name="Light Shading Accent 5" w:semiHidden="0" w:uiPriority="60" w:unhideWhenUsed="0"/>
-    <w:lsdException w:name="Light List Accent 5" w:semiHidden="0" w:uiPriority="61" w:unhideWhenUsed="0"/>
-    <w:lsdException w:name="Light Grid Accent 5" w:semiHidden="0" w:uiPriority="62" w:unhideWhenUsed="0"/>
-    <w:lsdException w:name="Medium Shading 1 Accent 5" w:semiHidden="0" w:uiPriority="63" w:unhideWhenUsed="0"/>
-    <w:lsdException w:name="Medium Shading 2 Accent 5" w:semiHidden="0" w:uiPriority="64" w:unhideWhenUsed="0"/>
-    <w:lsdException w:name="Medium List 1 Accent 5" w:semiHidden="0" w:uiPriority="65" w:unhideWhenUsed="0"/>
-    <w:lsdException w:name="Medium List 2 Accent 5" w:semiHidden="0" w:uiPriority="66" w:unhideWhenUsed="0"/>
-    <w:lsdException w:name="Medium Grid 1 Accent 5" w:semiHidden="0" w:uiPriority="67" w:unhideWhenUsed="0"/>
-    <w:lsdException w:name="Medium Grid 2 Accent 5" w:semiHidden="0" w:uiPriority="68" w:unhideWhenUsed="0"/>
-    <w:lsdException w:name="Medium Grid 3 Accent 5" w:semiHidden="0" w:uiPriority="69" w:unhideWhenUsed="0"/>
-    <w:lsdException w:name="Dark List Accent 5" w:semiHidden="0" w:uiPriority="70" w:unhideWhenUsed="0"/>
-    <w:lsdException w:name="Colorful Shading Accent 5" w:semiHidden="0" w:uiPriority="71" w:unhideWhenUsed="0"/>
-    <w:lsdException w:name="Colorful List Accent 5" w:semiHidden="0" w:uiPriority="72" w:unhideWhenUsed="0"/>
-    <w:lsdException w:name="Colorful Grid Accent 5" w:semiHidden="0" w:uiPriority="73" w:unhideWhenUsed="0"/>
-    <w:lsdException w:name="Light Shading Accent 6" w:semiHidden="0" w:uiPriority="60" w:unhideWhenUsed="0"/>
-    <w:lsdException w:name="Light List Accent 6" w:semiHidden="0" w:uiPriority="61" w:unhideWhenUsed="0"/>
-    <w:lsdException w:name="Light Grid Accent 6" w:semiHidden="0" w:uiPriority="62" w:unhideWhenUsed="0"/>
-    <w:lsdException w:name="Medium Shading 1 Accent 6" w:semiHidden="0" w:uiPriority="63" w:unhideWhenUsed="0"/>
-    <w:lsdException w:name="Medium Shading 2 Accent 6" w:semiHidden="0" w:uiPriority="64" w:unhideWhenUsed="0"/>
-    <w:lsdException w:name="Medium List 1 Accent 6" w:semiHidden="0" w:uiPriority="65" w:unhideWhenUsed="0"/>
-    <w:lsdException w:name="Medium List 2 Accent 6" w:semiHidden="0" w:uiPriority="66" w:unhideWhenUsed="0"/>
-    <w:lsdException w:name="Medium Grid 1 Accent 6" w:semiHidden="0" w:uiPriority="67" w:unhideWhenUsed="0"/>
-    <w:lsdException w:name="Medium Grid 2 Accent 6" w:semiHidden="0" w:uiPriority="68" w:unhideWhenUsed="0"/>
-    <w:lsdException w:name="Medium Grid 3 Accent 6" w:semiHidden="0" w:uiPriority="69" w:unhideWhenUsed="0"/>
-    <w:lsdException w:name="Dark List Accent 6" w:semiHidden="0" w:uiPriority="70" w:unhideWhenUsed="0"/>
-    <w:lsdException w:name="Colorful Shading Accent 6" w:semiHidden="0" w:uiPriority="71" w:unhideWhenUsed="0"/>
-    <w:lsdException w:name="Colorful List Accent 6" w:semiHidden="0" w:uiPriority="72" w:unhideWhenUsed="0"/>
-    <w:lsdException w:name="Colorful Grid Accent 6" w:semiHidden="0" w:uiPriority="73" w:unhideWhenUsed="0"/>
-    <w:lsdException w:name="Subtle Emphasis" w:semiHidden="0" w:uiPriority="19" w:unhideWhenUsed="0" w:qFormat="1"/>
-    <w:lsdException w:name="Intense Emphasis" w:semiHidden="0" w:uiPriority="21" w:unhideWhenUsed="0" w:qFormat="1"/>
-    <w:lsdException w:name="Subtle Reference" w:semiHidden="0" w:uiPriority="31" w:unhideWhenUsed="0" w:qFormat="1"/>
-    <w:lsdException w:name="Intense Reference" w:semiHidden="0" w:uiPriority="32" w:unhideWhenUsed="0" w:qFormat="1"/>
-    <w:lsdException w:name="Book Title" w:semiHidden="0" w:uiPriority="33" w:unhideWhenUsed="0" w:qFormat="1"/>
-    <w:lsdException w:name="Bibliography" w:uiPriority="37"/>
-    <w:lsdException w:name="TOC Heading" w:uiPriority="39" w:qFormat="1"/>
+  <w:latentStyles w:defLockedState="0" w:defUIPriority="99" w:defSemiHidden="0" w:defUnhideWhenUsed="0" w:defQFormat="0" w:count="376">
+    <w:lsdException w:name="Normal" w:uiPriority="0" w:qFormat="1"/>
+    <w:lsdException w:name="heading 1" w:uiPriority="9" w:qFormat="1"/>
+    <w:lsdException w:name="heading 2" w:semiHidden="1" w:uiPriority="9" w:unhideWhenUsed="1" w:qFormat="1"/>
+    <w:lsdException w:name="heading 3" w:semiHidden="1" w:uiPriority="9" w:unhideWhenUsed="1" w:qFormat="1"/>
+    <w:lsdException w:name="heading 4" w:semiHidden="1" w:uiPriority="9" w:unhideWhenUsed="1" w:qFormat="1"/>
+    <w:lsdException w:name="heading 5" w:semiHidden="1" w:uiPriority="9" w:unhideWhenUsed="1" w:qFormat="1"/>
+    <w:lsdException w:name="heading 6" w:semiHidden="1" w:uiPriority="9" w:unhideWhenUsed="1" w:qFormat="1"/>
+    <w:lsdException w:name="heading 7" w:semiHidden="1" w:uiPriority="9" w:unhideWhenUsed="1" w:qFormat="1"/>
+    <w:lsdException w:name="heading 8" w:semiHidden="1" w:uiPriority="9" w:unhideWhenUsed="1" w:qFormat="1"/>
+    <w:lsdException w:name="heading 9" w:semiHidden="1" w:uiPriority="9" w:unhideWhenUsed="1" w:qFormat="1"/>
+    <w:lsdException w:name="index 1" w:semiHidden="1" w:unhideWhenUsed="1"/>
+    <w:lsdException w:name="index 2" w:semiHidden="1" w:unhideWhenUsed="1"/>
+    <w:lsdException w:name="index 3" w:semiHidden="1" w:unhideWhenUsed="1"/>
+    <w:lsdException w:name="index 4" w:semiHidden="1" w:unhideWhenUsed="1"/>
+    <w:lsdException w:name="index 5" w:semiHidden="1" w:unhideWhenUsed="1"/>
+    <w:lsdException w:name="index 6" w:semiHidden="1" w:unhideWhenUsed="1"/>
+    <w:lsdException w:name="index 7" w:semiHidden="1" w:unhideWhenUsed="1"/>
+    <w:lsdException w:name="index 8" w:semiHidden="1" w:unhideWhenUsed="1"/>
+    <w:lsdException w:name="index 9" w:semiHidden="1" w:unhideWhenUsed="1"/>
+    <w:lsdException w:name="toc 1" w:semiHidden="1" w:uiPriority="39" w:unhideWhenUsed="1"/>
+    <w:lsdException w:name="toc 2" w:semiHidden="1" w:uiPriority="39" w:unhideWhenUsed="1"/>
+    <w:lsdException w:name="toc 3" w:semiHidden="1" w:uiPriority="39" w:unhideWhenUsed="1"/>
+    <w:lsdException w:name="toc 4" w:semiHidden="1" w:uiPriority="39" w:unhideWhenUsed="1"/>
+    <w:lsdException w:name="toc 5" w:semiHidden="1" w:uiPriority="39" w:unhideWhenUsed="1"/>
+    <w:lsdException w:name="toc 6" w:semiHidden="1" w:uiPriority="39" w:unhideWhenUsed="1"/>
+    <w:lsdException w:name="toc 7" w:semiHidden="1" w:uiPriority="39" w:unhideWhenUsed="1"/>
+    <w:lsdException w:name="toc 8" w:semiHidden="1" w:uiPriority="39" w:unhideWhenUsed="1"/>
+    <w:lsdException w:name="toc 9" w:semiHidden="1" w:uiPriority="39" w:unhideWhenUsed="1"/>
+    <w:lsdException w:name="Normal Indent" w:semiHidden="1" w:unhideWhenUsed="1"/>
+    <w:lsdException w:name="footnote text" w:semiHidden="1" w:unhideWhenUsed="1"/>
+    <w:lsdException w:name="annotation text" w:semiHidden="1" w:unhideWhenUsed="1"/>
+    <w:lsdException w:name="header" w:semiHidden="1" w:unhideWhenUsed="1"/>
+    <w:lsdException w:name="footer" w:semiHidden="1" w:unhideWhenUsed="1"/>
+    <w:lsdException w:name="index heading" w:semiHidden="1" w:unhideWhenUsed="1"/>
+    <w:lsdException w:name="caption" w:semiHidden="1" w:uiPriority="35" w:unhideWhenUsed="1" w:qFormat="1"/>
+    <w:lsdException w:name="table of figures" w:semiHidden="1" w:unhideWhenUsed="1"/>
+    <w:lsdException w:name="envelope address" w:semiHidden="1" w:unhideWhenUsed="1"/>
+    <w:lsdException w:name="envelope return" w:semiHidden="1" w:unhideWhenUsed="1"/>
+    <w:lsdException w:name="footnote reference" w:semiHidden="1" w:unhideWhenUsed="1"/>
+    <w:lsdException w:name="annotation reference" w:semiHidden="1" w:unhideWhenUsed="1"/>
+    <w:lsdException w:name="line number" w:semiHidden="1" w:unhideWhenUsed="1"/>
+    <w:lsdException w:name="page number" w:semiHidden="1" w:unhideWhenUsed="1"/>
+    <w:lsdException w:name="endnote reference" w:semiHidden="1" w:unhideWhenUsed="1"/>
+    <w:lsdException w:name="endnote text" w:semiHidden="1" w:unhideWhenUsed="1"/>
+    <w:lsdException w:name="table of authorities" w:semiHidden="1" w:unhideWhenUsed="1"/>
+    <w:lsdException w:name="macro" w:semiHidden="1" w:unhideWhenUsed="1"/>
+    <w:lsdException w:name="toa heading" w:semiHidden="1" w:unhideWhenUsed="1"/>
+    <w:lsdException w:name="List" w:semiHidden="1" w:unhideWhenUsed="1"/>
+    <w:lsdException w:name="List Bullet" w:semiHidden="1" w:unhideWhenUsed="1"/>
+    <w:lsdException w:name="List Number" w:semiHidden="1" w:unhideWhenUsed="1"/>
+    <w:lsdException w:name="List 2" w:semiHidden="1" w:unhideWhenUsed="1"/>
+    <w:lsdException w:name="List 3" w:semiHidden="1" w:unhideWhenUsed="1"/>
+    <w:lsdException w:name="List 4" w:semiHidden="1" w:unhideWhenUsed="1"/>
+    <w:lsdException w:name="List 5" w:semiHidden="1" w:unhideWhenUsed="1"/>
+    <w:lsdException w:name="List Bullet 2" w:semiHidden="1" w:unhideWhenUsed="1"/>
+    <w:lsdException w:name="List Bullet 3" w:semiHidden="1" w:unhideWhenUsed="1"/>
+    <w:lsdException w:name="List Bullet 4" w:semiHidden="1" w:unhideWhenUsed="1"/>
+    <w:lsdException w:name="List Bullet 5" w:semiHidden="1" w:unhideWhenUsed="1"/>
+    <w:lsdException w:name="List Number 2" w:semiHidden="1" w:unhideWhenUsed="1"/>
+    <w:lsdException w:name="List Number 3" w:semiHidden="1" w:unhideWhenUsed="1"/>
+    <w:lsdException w:name="List Number 4" w:semiHidden="1" w:unhideWhenUsed="1"/>
+    <w:lsdException w:name="List Number 5" w:semiHidden="1" w:unhideWhenUsed="1"/>
+    <w:lsdException w:name="Title" w:uiPriority="10" w:qFormat="1"/>
+    <w:lsdException w:name="Closing" w:semiHidden="1" w:unhideWhenUsed="1"/>
+    <w:lsdException w:name="Signature" w:semiHidden="1" w:unhideWhenUsed="1"/>
+    <w:lsdException w:name="Default Paragraph Font" w:semiHidden="1" w:uiPriority="1" w:unhideWhenUsed="1"/>
+    <w:lsdException w:name="Body Text" w:semiHidden="1" w:unhideWhenUsed="1"/>
+    <w:lsdException w:name="Body Text Indent" w:semiHidden="1" w:unhideWhenUsed="1"/>
+    <w:lsdException w:name="List Continue" w:semiHidden="1" w:unhideWhenUsed="1"/>
+    <w:lsdException w:name="List Continue 2" w:semiHidden="1" w:unhideWhenUsed="1"/>
+    <w:lsdException w:name="List Continue 3" w:semiHidden="1" w:unhideWhenUsed="1"/>
+    <w:lsdException w:name="List Continue 4" w:semiHidden="1" w:unhideWhenUsed="1"/>
+    <w:lsdException w:name="List Continue 5" w:semiHidden="1" w:unhideWhenUsed="1"/>
+    <w:lsdException w:name="Message Header" w:semiHidden="1" w:unhideWhenUsed="1"/>
+    <w:lsdException w:name="Subtitle" w:uiPriority="11" w:qFormat="1"/>
+    <w:lsdException w:name="Salutation" w:semiHidden="1" w:unhideWhenUsed="1"/>
+    <w:lsdException w:name="Date" w:semiHidden="1" w:unhideWhenUsed="1"/>
+    <w:lsdException w:name="Body Text First Indent" w:semiHidden="1" w:unhideWhenUsed="1"/>
+    <w:lsdException w:name="Body Text First Indent 2" w:semiHidden="1" w:unhideWhenUsed="1"/>
+    <w:lsdException w:name="Note Heading" w:semiHidden="1" w:unhideWhenUsed="1"/>
+    <w:lsdException w:name="Body Text 2" w:semiHidden="1" w:unhideWhenUsed="1"/>
+    <w:lsdException w:name="Body Text 3" w:semiHidden="1" w:unhideWhenUsed="1"/>
+    <w:lsdException w:name="Body Text Indent 2" w:semiHidden="1" w:unhideWhenUsed="1"/>
+    <w:lsdException w:name="Body Text Indent 3" w:semiHidden="1" w:unhideWhenUsed="1"/>
+    <w:lsdException w:name="Block Text" w:semiHidden="1" w:unhideWhenUsed="1"/>
+    <w:lsdException w:name="Hyperlink" w:semiHidden="1" w:unhideWhenUsed="1"/>
+    <w:lsdException w:name="FollowedHyperlink" w:semiHidden="1" w:unhideWhenUsed="1"/>
+    <w:lsdException w:name="Strong" w:uiPriority="22" w:qFormat="1"/>
+    <w:lsdException w:name="Emphasis" w:uiPriority="20" w:qFormat="1"/>
+    <w:lsdException w:name="Document Map" w:semiHidden="1" w:unhideWhenUsed="1"/>
+    <w:lsdException w:name="Plain Text" w:semiHidden="1" w:unhideWhenUsed="1"/>
+    <w:lsdException w:name="E-mail Signature" w:semiHidden="1" w:unhideWhenUsed="1"/>
+    <w:lsdException w:name="HTML Top of Form" w:semiHidden="1" w:unhideWhenUsed="1"/>
+    <w:lsdException w:name="HTML Bottom of Form" w:semiHidden="1" w:unhideWhenUsed="1"/>
+    <w:lsdException w:name="Normal (Web)" w:semiHidden="1" w:unhideWhenUsed="1"/>
+    <w:lsdException w:name="HTML Acronym" w:semiHidden="1" w:unhideWhenUsed="1"/>
+    <w:lsdException w:name="HTML Address" w:semiHidden="1" w:unhideWhenUsed="1"/>
+    <w:lsdException w:name="HTML Cite" w:semiHidden="1" w:unhideWhenUsed="1"/>
+    <w:lsdException w:name="HTML Code" w:semiHidden="1" w:unhideWhenUsed="1"/>
+    <w:lsdException w:name="HTML Definition" w:semiHidden="1" w:unhideWhenUsed="1"/>
+    <w:lsdException w:name="HTML Keyboard" w:semiHidden="1" w:unhideWhenUsed="1"/>
+    <w:lsdException w:name="HTML Preformatted" w:semiHidden="1" w:unhideWhenUsed="1"/>
+    <w:lsdException w:name="HTML Sample" w:semiHidden="1" w:unhideWhenUsed="1"/>
+    <w:lsdException w:name="HTML Typewriter" w:semiHidden="1" w:unhideWhenUsed="1"/>
+    <w:lsdException w:name="HTML Variable" w:semiHidden="1" w:unhideWhenUsed="1"/>
+    <w:lsdException w:name="Normal Table" w:semiHidden="1" w:unhideWhenUsed="1"/>
+    <w:lsdException w:name="annotation subject" w:semiHidden="1" w:unhideWhenUsed="1"/>
+    <w:lsdException w:name="No List" w:semiHidden="1" w:unhideWhenUsed="1"/>
+    <w:lsdException w:name="Outline List 1" w:semiHidden="1" w:unhideWhenUsed="1"/>
+    <w:lsdException w:name="Outline List 2" w:semiHidden="1" w:unhideWhenUsed="1"/>
+    <w:lsdException w:name="Outline List 3" w:semiHidden="1" w:unhideWhenUsed="1"/>
+    <w:lsdException w:name="Table Simple 1" w:semiHidden="1" w:unhideWhenUsed="1"/>
+    <w:lsdException w:name="Table Simple 2" w:semiHidden="1" w:unhideWhenUsed="1"/>
+    <w:lsdException w:name="Table Simple 3" w:semiHidden="1" w:unhideWhenUsed="1"/>
+    <w:lsdException w:name="Table Classic 1" w:semiHidden="1" w:unhideWhenUsed="1"/>
+    <w:lsdException w:name="Table Classic 2" w:semiHidden="1" w:unhideWhenUsed="1"/>
+    <w:lsdException w:name="Table Classic 3" w:semiHidden="1" w:unhideWhenUsed="1"/>
+    <w:lsdException w:name="Table Classic 4" w:semiHidden="1" w:unhideWhenUsed="1"/>
+    <w:lsdException w:name="Table Colorful 1" w:semiHidden="1" w:unhideWhenUsed="1"/>
+    <w:lsdException w:name="Table Colorful 2" w:semiHidden="1" w:unhideWhenUsed="1"/>
+    <w:lsdException w:name="Table Colorful 3" w:semiHidden="1" w:unhideWhenUsed="1"/>
+    <w:lsdException w:name="Table Columns 1" w:semiHidden="1" w:unhideWhenUsed="1"/>
+    <w:lsdException w:name="Table Columns 2" w:semiHidden="1" w:unhideWhenUsed="1"/>
+    <w:lsdException w:name="Table Columns 3" w:semiHidden="1" w:unhideWhenUsed="1"/>
+    <w:lsdException w:name="Table Columns 4" w:semiHidden="1" w:unhideWhenUsed="1"/>
+    <w:lsdException w:name="Table Columns 5" w:semiHidden="1" w:unhideWhenUsed="1"/>
+    <w:lsdException w:name="Table Grid 1" w:semiHidden="1" w:unhideWhenUsed="1"/>
+    <w:lsdException w:name="Table Grid 2" w:semiHidden="1" w:unhideWhenUsed="1"/>
+    <w:lsdException w:name="Table Grid 3" w:semiHidden="1" w:unhideWhenUsed="1"/>
+    <w:lsdException w:name="Table Grid 4" w:semiHidden="1" w:unhideWhenUsed="1"/>
+    <w:lsdException w:name="Table Grid 5" w:semiHidden="1" w:unhideWhenUsed="1"/>
+    <w:lsdException w:name="Table Grid 6" w:semiHidden="1" w:unhideWhenUsed="1"/>
+    <w:lsdException w:name="Table Grid 7" w:semiHidden="1" w:unhideWhenUsed="1"/>
+    <w:lsdException w:name="Table Grid 8" w:semiHidden="1" w:unhideWhenUsed="1"/>
+    <w:lsdException w:name="Table List 1" w:semiHidden="1" w:unhideWhenUsed="1"/>
+    <w:lsdException w:name="Table List 2" w:semiHidden="1" w:unhideWhenUsed="1"/>
+    <w:lsdException w:name="Table List 3" w:semiHidden="1" w:unhideWhenUsed="1"/>
+    <w:lsdException w:name="Table List 4" w:semiHidden="1" w:unhideWhenUsed="1"/>
+    <w:lsdException w:name="Table List 5" w:semiHidden="1" w:unhideWhenUsed="1"/>
+    <w:lsdException w:name="Table List 6" w:semiHidden="1" w:unhideWhenUsed="1"/>
+    <w:lsdException w:name="Table List 7" w:semiHidden="1" w:unhideWhenUsed="1"/>
+    <w:lsdException w:name="Table List 8" w:semiHidden="1" w:unhideWhenUsed="1"/>
+    <w:lsdException w:name="Table 3D effects 1" w:semiHidden="1" w:unhideWhenUsed="1"/>
+    <w:lsdException w:name="Table 3D effects 2" w:semiHidden="1" w:unhideWhenUsed="1"/>
+    <w:lsdException w:name="Table 3D effects 3" w:semiHidden="1" w:unhideWhenUsed="1"/>
+    <w:lsdException w:name="Table Contemporary" w:semiHidden="1" w:unhideWhenUsed="1"/>
+    <w:lsdException w:name="Table Elegant" w:semiHidden="1" w:unhideWhenUsed="1"/>
+    <w:lsdException w:name="Table Professional" w:semiHidden="1" w:unhideWhenUsed="1"/>
+    <w:lsdException w:name="Table Subtle 1" w:semiHidden="1" w:unhideWhenUsed="1"/>
+    <w:lsdException w:name="Table Subtle 2" w:semiHidden="1" w:unhideWhenUsed="1"/>
+    <w:lsdException w:name="Table Web 1" w:semiHidden="1" w:unhideWhenUsed="1"/>
+    <w:lsdException w:name="Table Web 2" w:semiHidden="1" w:unhideWhenUsed="1"/>
+    <w:lsdException w:name="Table Web 3" w:semiHidden="1" w:unhideWhenUsed="1"/>
+    <w:lsdException w:name="Balloon Text" w:semiHidden="1" w:unhideWhenUsed="1"/>
+    <w:lsdException w:name="Table Grid" w:semiHidden="1" w:uiPriority="39" w:unhideWhenUsed="1"/>
+    <w:lsdException w:name="Table Theme" w:semiHidden="1" w:unhideWhenUsed="1"/>
+    <w:lsdException w:name="Placeholder Text" w:semiHidden="1"/>
+    <w:lsdException w:name="No Spacing" w:uiPriority="1" w:qFormat="1"/>
+    <w:lsdException w:name="Light Shading" w:uiPriority="60"/>
+    <w:lsdException w:name="Light List" w:uiPriority="61"/>
+    <w:lsdException w:name="Light Grid" w:uiPriority="62"/>
+    <w:lsdException w:name="Medium Shading 1" w:uiPriority="63"/>
+    <w:lsdException w:name="Medium Shading 2" w:uiPriority="64"/>
+    <w:lsdException w:name="Medium List 1" w:uiPriority="65"/>
+    <w:lsdException w:name="Medium List 2" w:uiPriority="66"/>
+    <w:lsdException w:name="Medium Grid 1" w:uiPriority="67"/>
+    <w:lsdException w:name="Medium Grid 2" w:uiPriority="68"/>
+    <w:lsdException w:name="Medium Grid 3" w:uiPriority="69"/>
+    <w:lsdException w:name="Dark List" w:uiPriority="70"/>
+    <w:lsdException w:name="Colorful Shading" w:uiPriority="71"/>
+    <w:lsdException w:name="Colorful List" w:uiPriority="72"/>
+    <w:lsdException w:name="Colorful Grid" w:uiPriority="73"/>
+    <w:lsdException w:name="Light Shading Accent 1" w:uiPriority="60"/>
+    <w:lsdException w:name="Light List Accent 1" w:uiPriority="61"/>
+    <w:lsdException w:name="Light Grid Accent 1" w:uiPriority="62"/>
+    <w:lsdException w:name="Medium Shading 1 Accent 1" w:uiPriority="63"/>
+    <w:lsdException w:name="Medium Shading 2 Accent 1" w:uiPriority="64"/>
+    <w:lsdException w:name="Medium List 1 Accent 1" w:uiPriority="65"/>
+    <w:lsdException w:name="Revision" w:semiHidden="1"/>
+    <w:lsdException w:name="List Paragraph" w:uiPriority="34" w:qFormat="1"/>
+    <w:lsdException w:name="Quote" w:uiPriority="29" w:qFormat="1"/>
+    <w:lsdException w:name="Intense Quote" w:uiPriority="30" w:qFormat="1"/>
+    <w:lsdException w:name="Medium List 2 Accent 1" w:uiPriority="66"/>
+    <w:lsdException w:name="Medium Grid 1 Accent 1" w:uiPriority="67"/>
+    <w:lsdException w:name="Medium Grid 2 Accent 1" w:uiPriority="68"/>
+    <w:lsdException w:name="Medium Grid 3 Accent 1" w:uiPriority="69"/>
+    <w:lsdException w:name="Dark List Accent 1" w:uiPriority="70"/>
+    <w:lsdException w:name="Colorful Shading Accent 1" w:uiPriority="71"/>
+    <w:lsdException w:name="Colorful List Accent 1" w:uiPriority="72"/>
+    <w:lsdException w:name="Colorful Grid Accent 1" w:uiPriority="73"/>
+    <w:lsdException w:name="Light Shading Accent 2" w:uiPriority="60"/>
+    <w:lsdException w:name="Light List Accent 2" w:uiPriority="61"/>
+    <w:lsdException w:name="Light Grid Accent 2" w:uiPriority="62"/>
+    <w:lsdException w:name="Medium Shading 1 Accent 2" w:uiPriority="63"/>
+    <w:lsdException w:name="Medium Shading 2 Accent 2" w:uiPriority="64"/>
+    <w:lsdException w:name="Medium List 1 Accent 2" w:uiPriority="65"/>
+    <w:lsdException w:name="Medium List 2 Accent 2" w:uiPriority="66"/>
+    <w:lsdException w:name="Medium Grid 1 Accent 2" w:uiPriority="67"/>
+    <w:lsdException w:name="Medium Grid 2 Accent 2" w:uiPriority="68"/>
+    <w:lsdException w:name="Medium Grid 3 Accent 2" w:uiPriority="69"/>
+    <w:lsdException w:name="Dark List Accent 2" w:uiPriority="70"/>
+    <w:lsdException w:name="Colorful Shading Accent 2" w:uiPriority="71"/>
+    <w:lsdException w:name="Colorful List Accent 2" w:uiPriority="72"/>
+    <w:lsdException w:name="Colorful Grid Accent 2" w:uiPriority="73"/>
+    <w:lsdException w:name="Light Shading Accent 3" w:uiPriority="60"/>
+    <w:lsdException w:name="Light List Accent 3" w:uiPriority="61"/>
+    <w:lsdException w:name="Light Grid Accent 3" w:uiPriority="62"/>
+    <w:lsdException w:name="Medium Shading 1 Accent 3" w:uiPriority="63"/>
+    <w:lsdException w:name="Medium Shading 2 Accent 3" w:uiPriority="64"/>
+    <w:lsdException w:name="Medium List 1 Accent 3" w:uiPriority="65"/>
+    <w:lsdException w:name="Medium List 2 Accent 3" w:uiPriority="66"/>
+    <w:lsdException w:name="Medium Grid 1 Accent 3" w:uiPriority="67"/>
+    <w:lsdException w:name="Medium Grid 2 Accent 3" w:uiPriority="68"/>
+    <w:lsdException w:name="Medium Grid 3 Accent 3" w:uiPriority="69"/>
+    <w:lsdException w:name="Dark List Accent 3" w:uiPriority="70"/>
+    <w:lsdException w:name="Colorful Shading Accent 3" w:uiPriority="71"/>
+    <w:lsdException w:name="Colorful List Accent 3" w:uiPriority="72"/>
+    <w:lsdException w:name="Colorful Grid Accent 3" w:uiPriority="73"/>
+    <w:lsdException w:name="Light Shading Accent 4" w:uiPriority="60"/>
+    <w:lsdException w:name="Light List Accent 4" w:uiPriority="61"/>
+    <w:lsdException w:name="Light Grid Accent 4" w:uiPriority="62"/>
+    <w:lsdException w:name="Medium Shading 1 Accent 4" w:uiPriority="63"/>
+    <w:lsdException w:name="Medium Shading 2 Accent 4" w:uiPriority="64"/>
+    <w:lsdException w:name="Medium List 1 Accent 4" w:uiPriority="65"/>
+    <w:lsdException w:name="Medium List 2 Accent 4" w:uiPriority="66"/>
+    <w:lsdException w:name="Medium Grid 1 Accent 4" w:uiPriority="67"/>
+    <w:lsdException w:name="Medium Grid 2 Accent 4" w:uiPriority="68"/>
+    <w:lsdException w:name="Medium Grid 3 Accent 4" w:uiPriority="69"/>
+    <w:lsdException w:name="Dark List Accent 4" w:uiPriority="70"/>
+    <w:lsdException w:name="Colorful Shading Accent 4" w:uiPriority="71"/>
+    <w:lsdException w:name="Colorful List Accent 4" w:uiPriority="72"/>
+    <w:lsdException w:name="Colorful Grid Accent 4" w:uiPriority="73"/>
+    <w:lsdException w:name="Light Shading Accent 5" w:uiPriority="60"/>
+    <w:lsdException w:name="Light List Accent 5" w:uiPriority="61"/>
+    <w:lsdException w:name="Light Grid Accent 5" w:uiPriority="62"/>
+    <w:lsdException w:name="Medium Shading 1 Accent 5" w:uiPriority="63"/>
+    <w:lsdException w:name="Medium Shading 2 Accent 5" w:uiPriority="64"/>
+    <w:lsdException w:name="Medium List 1 Accent 5" w:uiPriority="65"/>
+    <w:lsdException w:name="Medium List 2 Accent 5" w:uiPriority="66"/>
+    <w:lsdException w:name="Medium Grid 1 Accent 5" w:uiPriority="67"/>
+    <w:lsdException w:name="Medium Grid 2 Accent 5" w:uiPriority="68"/>
+    <w:lsdException w:name="Medium Grid 3 Accent 5" w:uiPriority="69"/>
+    <w:lsdException w:name="Dark List Accent 5" w:uiPriority="70"/>
+    <w:lsdException w:name="Colorful Shading Accent 5" w:uiPriority="71"/>
+    <w:lsdException w:name="Colorful List Accent 5" w:uiPriority="72"/>
+    <w:lsdException w:name="Colorful Grid Accent 5" w:uiPriority="73"/>
+    <w:lsdException w:name="Light Shading Accent 6" w:uiPriority="60"/>
+    <w:lsdException w:name="Light List Accent 6" w:uiPriority="61"/>
+    <w:lsdException w:name="Light Grid Accent 6" w:uiPriority="62"/>
+    <w:lsdException w:name="Medium Shading 1 Accent 6" w:uiPriority="63"/>
+    <w:lsdException w:name="Medium Shading 2 Accent 6" w:uiPriority="64"/>
+    <w:lsdException w:name="Medium List 1 Accent 6" w:uiPriority="65"/>
+    <w:lsdException w:name="Medium List 2 Accent 6" w:uiPriority="66"/>
+    <w:lsdException w:name="Medium Grid 1 Accent 6" w:uiPriority="67"/>
+    <w:lsdException w:name="Medium Grid 2 Accent 6" w:uiPriority="68"/>
+    <w:lsdException w:name="Medium Grid 3 Accent 6" w:uiPriority="69"/>
+    <w:lsdException w:name="Dark List Accent 6" w:uiPriority="70"/>
+    <w:lsdException w:name="Colorful Shading Accent 6" w:uiPriority="71"/>
+    <w:lsdException w:name="Colorful List Accent 6" w:uiPriority="72"/>
+    <w:lsdException w:name="Colorful Grid Accent 6" w:uiPriority="73"/>
+    <w:lsdException w:name="Subtle Emphasis" w:uiPriority="19" w:qFormat="1"/>
+    <w:lsdException w:name="Intense Emphasis" w:uiPriority="21" w:qFormat="1"/>
+    <w:lsdException w:name="Subtle Reference" w:uiPriority="31" w:qFormat="1"/>
+    <w:lsdException w:name="Intense Reference" w:uiPriority="32" w:qFormat="1"/>
+    <w:lsdException w:name="Book Title" w:uiPriority="33" w:qFormat="1"/>
+    <w:lsdException w:name="Bibliography" w:semiHidden="1" w:uiPriority="37" w:unhideWhenUsed="1"/>
+    <w:lsdException w:name="TOC Heading" w:semiHidden="1" w:uiPriority="39" w:unhideWhenUsed="1" w:qFormat="1"/>
+    <w:lsdException w:name="Plain Table 1" w:uiPriority="41"/>
+    <w:lsdException w:name="Plain Table 2" w:uiPriority="42"/>
+    <w:lsdException w:name="Plain Table 3" w:uiPriority="43"/>
+    <w:lsdException w:name="Plain Table 4" w:uiPriority="44"/>
+    <w:lsdException w:name="Plain Table 5" w:uiPriority="45"/>
+    <w:lsdException w:name="Grid Table Light" w:uiPriority="40"/>
+    <w:lsdException w:name="Grid Table 1 Light" w:uiPriority="46"/>
+    <w:lsdException w:name="Grid Table 2" w:uiPriority="47"/>
+    <w:lsdException w:name="Grid Table 3" w:uiPriority="48"/>
+    <w:lsdException w:name="Grid Table 4" w:uiPriority="49"/>
+    <w:lsdException w:name="Grid Table 5 Dark" w:uiPriority="50"/>
+    <w:lsdException w:name="Grid Table 6 Colorful" w:uiPriority="51"/>
+    <w:lsdException w:name="Grid Table 7 Colorful" w:uiPriority="52"/>
+    <w:lsdException w:name="Grid Table 1 Light Accent 1" w:uiPriority="46"/>
+    <w:lsdException w:name="Grid Table 2 Accent 1" w:uiPriority="47"/>
+    <w:lsdException w:name="Grid Table 3 Accent 1" w:uiPriority="48"/>
+    <w:lsdException w:name="Grid Table 4 Accent 1" w:uiPriority="49"/>
+    <w:lsdException w:name="Grid Table 5 Dark Accent 1" w:uiPriority="50"/>
+    <w:lsdException w:name="Grid Table 6 Colorful Accent 1" w:uiPriority="51"/>
+    <w:lsdException w:name="Grid Table 7 Colorful Accent 1" w:uiPriority="52"/>
+    <w:lsdException w:name="Grid Table 1 Light Accent 2" w:uiPriority="46"/>
+    <w:lsdException w:name="Grid Table 2 Accent 2" w:uiPriority="47"/>
+    <w:lsdException w:name="Grid Table 3 Accent 2" w:uiPriority="48"/>
+    <w:lsdException w:name="Grid Table 4 Accent 2" w:uiPriority="49"/>
+    <w:lsdException w:name="Grid Table 5 Dark Accent 2" w:uiPriority="50"/>
+    <w:lsdException w:name="Grid Table 6 Colorful Accent 2" w:uiPriority="51"/>
+    <w:lsdException w:name="Grid Table 7 Colorful Accent 2" w:uiPriority="52"/>
+    <w:lsdException w:name="Grid Table 1 Light Accent 3" w:uiPriority="46"/>
+    <w:lsdException w:name="Grid Table 2 Accent 3" w:uiPriority="47"/>
+    <w:lsdException w:name="Grid Table 3 Accent 3" w:uiPriority="48"/>
+    <w:lsdException w:name="Grid Table 4 Accent 3" w:uiPriority="49"/>
+    <w:lsdException w:name="Grid Table 5 Dark Accent 3" w:uiPriority="50"/>
+    <w:lsdException w:name="Grid Table 6 Colorful Accent 3" w:uiPriority="51"/>
+    <w:lsdException w:name="Grid Table 7 Colorful Accent 3" w:uiPriority="52"/>
+    <w:lsdException w:name="Grid Table 1 Light Accent 4" w:uiPriority="46"/>
+    <w:lsdException w:name="Grid Table 2 Accent 4" w:uiPriority="47"/>
+    <w:lsdException w:name="Grid Table 3 Accent 4" w:uiPriority="48"/>
+    <w:lsdException w:name="Grid Table 4 Accent 4" w:uiPriority="49"/>
+    <w:lsdException w:name="Grid Table 5 Dark Accent 4" w:uiPriority="50"/>
+    <w:lsdException w:name="Grid Table 6 Colorful Accent 4" w:uiPriority="51"/>
+    <w:lsdException w:name="Grid Table 7 Colorful Accent 4" w:uiPriority="52"/>
+    <w:lsdException w:name="Grid Table 1 Light Accent 5" w:uiPriority="46"/>
+    <w:lsdException w:name="Grid Table 2 Accent 5" w:uiPriority="47"/>
+    <w:lsdException w:name="Grid Table 3 Accent 5" w:uiPriority="48"/>
+    <w:lsdException w:name="Grid Table 4 Accent 5" w:uiPriority="49"/>
+    <w:lsdException w:name="Grid Table 5 Dark Accent 5" w:uiPriority="50"/>
+    <w:lsdException w:name="Grid Table 6 Colorful Accent 5" w:uiPriority="51"/>
+    <w:lsdException w:name="Grid Table 7 Colorful Accent 5" w:uiPriority="52"/>
+    <w:lsdException w:name="Grid Table 1 Light Accent 6" w:uiPriority="46"/>
+    <w:lsdException w:name="Grid Table 2 Accent 6" w:uiPriority="47"/>
+    <w:lsdException w:name="Grid Table 3 Accent 6" w:uiPriority="48"/>
+    <w:lsdException w:name="Grid Table 4 Accent 6" w:uiPriority="49"/>
+    <w:lsdException w:name="Grid Table 5 Dark Accent 6" w:uiPriority="50"/>
+    <w:lsdException w:name="Grid Table 6 Colorful Accent 6" w:uiPriority="51"/>
+    <w:lsdException w:name="Grid Table 7 Colorful Accent 6" w:uiPriority="52"/>
+    <w:lsdException w:name="List Table 1 Light" w:uiPriority="46"/>
+    <w:lsdException w:name="List Table 2" w:uiPriority="47"/>
+    <w:lsdException w:name="List Table 3" w:uiPriority="48"/>
+    <w:lsdException w:name="List Table 4" w:uiPriority="49"/>
+    <w:lsdException w:name="List Table 5 Dark" w:uiPriority="50"/>
+    <w:lsdException w:name="List Table 6 Colorful" w:uiPriority="51"/>
+    <w:lsdException w:name="List Table 7 Colorful" w:uiPriority="52"/>
+    <w:lsdException w:name="List Table 1 Light Accent 1" w:uiPriority="46"/>
+    <w:lsdException w:name="List Table 2 Accent 1" w:uiPriority="47"/>
+    <w:lsdException w:name="List Table 3 Accent 1" w:uiPriority="48"/>
+    <w:lsdException w:name="List Table 4 Accent 1" w:uiPriority="49"/>
+    <w:lsdException w:name="List Table 5 Dark Accent 1" w:uiPriority="50"/>
+    <w:lsdException w:name="List Table 6 Colorful Accent 1" w:uiPriority="51"/>
+    <w:lsdException w:name="List Table 7 Colorful Accent 1" w:uiPriority="52"/>
+    <w:lsdException w:name="List Table 1 Light Accent 2" w:uiPriority="46"/>
+    <w:lsdException w:name="List Table 2 Accent 2" w:uiPriority="47"/>
+    <w:lsdException w:name="List Table 3 Accent 2" w:uiPriority="48"/>
+    <w:lsdException w:name="List Table 4 Accent 2" w:uiPriority="49"/>
+    <w:lsdException w:name="List Table 5 Dark Accent 2" w:uiPriority="50"/>
+    <w:lsdException w:name="List Table 6 Colorful Accent 2" w:uiPriority="51"/>
+    <w:lsdException w:name="List Table 7 Colorful Accent 2" w:uiPriority="52"/>
+    <w:lsdException w:name="List Table 1 Light Accent 3" w:uiPriority="46"/>
+    <w:lsdException w:name="List Table 2 Accent 3" w:uiPriority="47"/>
+    <w:lsdException w:name="List Table 3 Accent 3" w:uiPriority="48"/>
+    <w:lsdException w:name="List Table 4 Accent 3" w:uiPriority="49"/>
+    <w:lsdException w:name="List Table 5 Dark Accent 3" w:uiPriority="50"/>
+    <w:lsdException w:name="List Table 6 Colorful Accent 3" w:uiPriority="51"/>
+    <w:lsdException w:name="List Table 7 Colorful Accent 3" w:uiPriority="52"/>
+    <w:lsdException w:name="List Table 1 Light Accent 4" w:uiPriority="46"/>
+    <w:lsdException w:name="List Table 2 Accent 4" w:uiPriority="47"/>
+    <w:lsdException w:name="List Table 3 Accent 4" w:uiPriority="48"/>
+    <w:lsdException w:name="List Table 4 Accent 4" w:uiPriority="49"/>
+    <w:lsdException w:name="List Table 5 Dark Accent 4" w:uiPriority="50"/>
+    <w:lsdException w:name="List Table 6 Colorful Accent 4" w:uiPriority="51"/>
+    <w:lsdException w:name="List Table 7 Colorful Accent 4" w:uiPriority="52"/>
+    <w:lsdException w:name="List Table 1 Light Accent 5" w:uiPriority="46"/>
+    <w:lsdException w:name="List Table 2 Accent 5" w:uiPriority="47"/>
+    <w:lsdException w:name="List Table 3 Accent 5" w:uiPriority="48"/>
+    <w:lsdException w:name="List Table 4 Accent 5" w:uiPriority="49"/>
+    <w:lsdException w:name="List Table 5 Dark Accent 5" w:uiPriority="50"/>
+    <w:lsdException w:name="List Table 6 Colorful Accent 5" w:uiPriority="51"/>
+    <w:lsdException w:name="List Table 7 Colorful Accent 5" w:uiPriority="52"/>
+    <w:lsdException w:name="List Table 1 Light Accent 6" w:uiPriority="46"/>
+    <w:lsdException w:name="List Table 2 Accent 6" w:uiPriority="47"/>
+    <w:lsdException w:name="List Table 3 Accent 6" w:uiPriority="48"/>
+    <w:lsdException w:name="List Table 4 Accent 6" w:uiPriority="49"/>
+    <w:lsdException w:name="List Table 5 Dark Accent 6" w:uiPriority="50"/>
+    <w:lsdException w:name="List Table 6 Colorful Accent 6" w:uiPriority="51"/>
+    <w:lsdException w:name="List Table 7 Colorful Accent 6" w:uiPriority="52"/>
+    <w:lsdException w:name="Mention" w:semiHidden="1" w:unhideWhenUsed="1"/>
+    <w:lsdException w:name="Smart Hyperlink" w:semiHidden="1" w:unhideWhenUsed="1"/>
+    <w:lsdException w:name="Hashtag" w:semiHidden="1" w:unhideWhenUsed="1"/>
+    <w:lsdException w:name="Unresolved Mention" w:semiHidden="1" w:unhideWhenUsed="1"/>
+    <w:lsdException w:name="Smart Link" w:semiHidden="1" w:unhideWhenUsed="1"/>
   </w:latentStyles>
   <w:style w:type="paragraph" w:default="1" w:styleId="Normal">
     <w:name w:val="Normal"/>
@@ -2586,7 +2610,7 @@
   <a:extraClrSchemeLst/>
   <a:extLst>
     <a:ext uri="{05A4C25C-085E-4340-85A3-A5531E510DB2}">
-      <thm15:themeFamily xmlns:thm15="http://schemas.microsoft.com/office/thememl/2012/main" xmlns="" name="Office Theme" id="{62F939B6-93AF-4DB8-9C6B-D6C7DFDC589F}" vid="{4A3C46E8-61CC-4603-A589-7422A47A8E4A}"/>
+      <thm15:themeFamily xmlns:thm15="http://schemas.microsoft.com/office/thememl/2012/main" name="Office Theme" id="{62F939B6-93AF-4DB8-9C6B-D6C7DFDC589F}" vid="{4A3C46E8-61CC-4603-A589-7422A47A8E4A}"/>
     </a:ext>
   </a:extLst>
 </a:theme>

--- a/Document/Documentation.docx
+++ b/Document/Documentation.docx
@@ -7,68 +7,12 @@
         <w:pStyle w:val="NormalWeb"/>
         <w:spacing w:before="0" w:beforeAutospacing="0" w:after="0" w:afterAutospacing="0"/>
         <w:rPr>
-          <w:color w:val="FF0000"/>
           <w:sz w:val="40"/>
           <w:szCs w:val="40"/>
           <w:lang w:val="en-US"/>
         </w:rPr>
       </w:pPr>
-      <w:bookmarkStart w:id="0" w:name="_GoBack"/>
-      <w:r>
-        <w:rPr>
-          <w:b/>
-          <w:bCs/>
-          <w:color w:val="FF0000"/>
-          <w:sz w:val="40"/>
-          <w:szCs w:val="40"/>
-          <w:lang w:val="en-US"/>
-        </w:rPr>
-        <w:t>Project Name:</w:t>
-      </w:r>
-      <w:r>
-        <w:rPr>
-          <w:color w:val="FF0000"/>
-          <w:sz w:val="40"/>
-          <w:szCs w:val="40"/>
-          <w:lang w:val="en-US"/>
-        </w:rPr>
-        <w:t xml:space="preserve"> </w:t>
-      </w:r>
-      <w:r>
-        <w:rPr>
-          <w:color w:val="FF0000"/>
-          <w:sz w:val="40"/>
-          <w:szCs w:val="40"/>
-          <w:u w:val="single"/>
-          <w:lang w:val="en-US"/>
-        </w:rPr>
-        <w:t>HappyToHelp</w:t>
-      </w:r>
-    </w:p>
-    <w:bookmarkEnd w:id="0"/>
-    <w:p>
-      <w:pPr>
-        <w:pStyle w:val="NormalWeb"/>
-        <w:spacing w:before="0" w:beforeAutospacing="0" w:after="0" w:afterAutospacing="0"/>
-        <w:rPr>
-          <w:sz w:val="40"/>
-          <w:szCs w:val="40"/>
-          <w:lang w:val="en-US"/>
-        </w:rPr>
-      </w:pPr>
-      <w:r>
-        <w:rPr>
-          <w:sz w:val="40"/>
-          <w:szCs w:val="40"/>
-          <w:lang w:val="en-US"/>
-        </w:rPr>
-        <w:t> </w:t>
-      </w:r>
-    </w:p>
-    <w:p>
-      <w:pPr>
-        <w:pStyle w:val="NormalWeb"/>
-        <w:spacing w:before="0" w:beforeAutospacing="0" w:after="0" w:afterAutospacing="0"/>
+      <w:r>
         <w:rPr>
           <w:b/>
           <w:bCs/>
@@ -76,8 +20,195 @@
           <w:szCs w:val="40"/>
           <w:lang w:val="en-US"/>
         </w:rPr>
-      </w:pPr>
-      <w:r>
+        <w:t>Project Name:</w:t>
+      </w:r>
+      <w:r>
+        <w:rPr>
+          <w:sz w:val="40"/>
+          <w:szCs w:val="40"/>
+          <w:lang w:val="en-US"/>
+        </w:rPr>
+        <w:t xml:space="preserve"> </w:t>
+      </w:r>
+      <w:r>
+        <w:rPr>
+          <w:sz w:val="40"/>
+          <w:szCs w:val="40"/>
+          <w:u w:val="single"/>
+          <w:lang w:val="en-US"/>
+        </w:rPr>
+        <w:t>HappyToHelp</w:t>
+      </w:r>
+    </w:p>
+    <w:p>
+      <w:pPr>
+        <w:pStyle w:val="NormalWeb"/>
+        <w:spacing w:before="0" w:beforeAutospacing="0" w:after="0" w:afterAutospacing="0"/>
+        <w:rPr>
+          <w:sz w:val="40"/>
+          <w:szCs w:val="40"/>
+          <w:lang w:val="en-US"/>
+        </w:rPr>
+      </w:pPr>
+      <w:r>
+        <w:rPr>
+          <w:sz w:val="40"/>
+          <w:szCs w:val="40"/>
+          <w:lang w:val="en-US"/>
+        </w:rPr>
+        <w:t> </w:t>
+      </w:r>
+    </w:p>
+    <w:p>
+      <w:pPr>
+        <w:pStyle w:val="NormalWeb"/>
+        <w:spacing w:before="0" w:beforeAutospacing="0" w:after="0" w:afterAutospacing="0"/>
+        <w:jc w:val="both"/>
+        <w:rPr>
+          <w:color w:val="000000"/>
+          <w:sz w:val="32"/>
+          <w:szCs w:val="32"/>
+          <w:shd w:val="clear" w:color="auto" w:fill="FFFFFF"/>
+        </w:rPr>
+      </w:pPr>
+      <w:r>
+        <w:rPr>
+          <w:sz w:val="32"/>
+          <w:szCs w:val="32"/>
+          <w:lang w:val="en-US"/>
+        </w:rPr>
+        <w:t xml:space="preserve">This web application is used to provide house hold services </w:t>
+      </w:r>
+      <w:r>
+        <w:rPr>
+          <w:sz w:val="32"/>
+          <w:szCs w:val="32"/>
+          <w:lang w:val="en-US"/>
+        </w:rPr>
+        <w:t xml:space="preserve">like </w:t>
+      </w:r>
+      <w:r>
+        <w:rPr>
+          <w:color w:val="000000"/>
+          <w:sz w:val="32"/>
+          <w:szCs w:val="32"/>
+          <w:shd w:val="clear" w:color="auto" w:fill="FFFFFF"/>
+        </w:rPr>
+        <w:t>plumbers,</w:t>
+      </w:r>
+      <w:r>
+        <w:rPr>
+          <w:color w:val="000000"/>
+          <w:sz w:val="32"/>
+          <w:szCs w:val="32"/>
+          <w:shd w:val="clear" w:color="auto" w:fill="FFFFFF"/>
+        </w:rPr>
+        <w:t xml:space="preserve"> </w:t>
+      </w:r>
+      <w:r>
+        <w:rPr>
+          <w:color w:val="000000"/>
+          <w:sz w:val="32"/>
+          <w:szCs w:val="32"/>
+          <w:shd w:val="clear" w:color="auto" w:fill="FFFFFF"/>
+        </w:rPr>
+        <w:t>electricians</w:t>
+      </w:r>
+      <w:r>
+        <w:rPr>
+          <w:color w:val="000000"/>
+          <w:sz w:val="32"/>
+          <w:szCs w:val="32"/>
+          <w:shd w:val="clear" w:color="auto" w:fill="FFFFFF"/>
+        </w:rPr>
+        <w:t xml:space="preserve"> and</w:t>
+      </w:r>
+      <w:r>
+        <w:rPr>
+          <w:color w:val="000000"/>
+          <w:sz w:val="32"/>
+          <w:szCs w:val="32"/>
+          <w:shd w:val="clear" w:color="auto" w:fill="FFFFFF"/>
+        </w:rPr>
+        <w:t xml:space="preserve"> painters</w:t>
+      </w:r>
+      <w:r>
+        <w:rPr>
+          <w:color w:val="000000"/>
+          <w:sz w:val="32"/>
+          <w:szCs w:val="32"/>
+          <w:shd w:val="clear" w:color="auto" w:fill="FFFFFF"/>
+        </w:rPr>
+        <w:t>.</w:t>
+      </w:r>
+      <w:r>
+        <w:rPr>
+          <w:color w:val="000000"/>
+          <w:sz w:val="32"/>
+          <w:szCs w:val="32"/>
+          <w:shd w:val="clear" w:color="auto" w:fill="FFFFFF"/>
+        </w:rPr>
+        <w:t> </w:t>
+      </w:r>
+      <w:r>
+        <w:rPr>
+          <w:color w:val="000000"/>
+          <w:sz w:val="32"/>
+          <w:szCs w:val="32"/>
+          <w:shd w:val="clear" w:color="auto" w:fill="FFFFFF"/>
+        </w:rPr>
+        <w:t>Our application is versatile as service can be booked from everywhere to anywhere you desire.</w:t>
+      </w:r>
+    </w:p>
+    <w:p>
+      <w:pPr>
+        <w:pStyle w:val="NormalWeb"/>
+        <w:spacing w:before="0" w:beforeAutospacing="0" w:after="0" w:afterAutospacing="0"/>
+        <w:jc w:val="both"/>
+        <w:rPr>
+          <w:color w:val="000000"/>
+          <w:sz w:val="32"/>
+          <w:szCs w:val="32"/>
+          <w:shd w:val="clear" w:color="auto" w:fill="FFFFFF"/>
+        </w:rPr>
+      </w:pPr>
+    </w:p>
+    <w:p>
+      <w:pPr>
+        <w:pStyle w:val="NormalWeb"/>
+        <w:spacing w:before="0" w:beforeAutospacing="0" w:after="0" w:afterAutospacing="0"/>
+        <w:jc w:val="both"/>
+        <w:rPr>
+          <w:color w:val="000000"/>
+          <w:sz w:val="40"/>
+          <w:szCs w:val="40"/>
+          <w:shd w:val="clear" w:color="auto" w:fill="FFFFFF"/>
+        </w:rPr>
+      </w:pPr>
+      <w:r>
+        <w:rPr>
+          <w:sz w:val="32"/>
+          <w:szCs w:val="32"/>
+          <w:lang w:val="en-US"/>
+        </w:rPr>
+        <w:t xml:space="preserve">With our Services, the customers will be able to find number of household services that the he/she requires be to resolved. We will be connecting our customers to the vendors like carpenter, plumber, electrician. Vendor will reach out the customer to pay its service. </w:t>
+      </w:r>
+    </w:p>
+    <w:p>
+      <w:pPr>
+        <w:pStyle w:val="NormalWeb"/>
+        <w:spacing w:before="0" w:beforeAutospacing="0" w:after="0" w:afterAutospacing="0"/>
+        <w:rPr>
+          <w:sz w:val="40"/>
+          <w:szCs w:val="40"/>
+          <w:lang w:val="en-US"/>
+        </w:rPr>
+      </w:pPr>
+    </w:p>
+    <w:p>
+      <w:pPr>
+        <w:pStyle w:val="NormalWeb"/>
+        <w:spacing w:before="0" w:beforeAutospacing="0" w:after="0" w:afterAutospacing="0"/>
         <w:rPr>
           <w:b/>
           <w:bCs/>
@@ -85,159 +216,8 @@
           <w:szCs w:val="40"/>
           <w:lang w:val="en-US"/>
         </w:rPr>
-        <w:t>Objective:</w:t>
-      </w:r>
-    </w:p>
-    <w:p>
-      <w:pPr>
-        <w:pStyle w:val="NormalWeb"/>
-        <w:spacing w:before="0" w:beforeAutospacing="0" w:after="0" w:afterAutospacing="0"/>
-        <w:ind w:left="1080"/>
-        <w:jc w:val="both"/>
-        <w:rPr>
-          <w:sz w:val="40"/>
-          <w:szCs w:val="40"/>
-          <w:lang w:val="en-US"/>
-        </w:rPr>
-      </w:pPr>
-      <w:r>
-        <w:rPr>
-          <w:sz w:val="40"/>
-          <w:szCs w:val="40"/>
-          <w:lang w:val="en-US"/>
-        </w:rPr>
-        <w:t xml:space="preserve">If any customer wants to use </w:t>
-      </w:r>
-      <w:r>
-        <w:rPr>
-          <w:sz w:val="40"/>
-          <w:szCs w:val="40"/>
-          <w:lang w:val="en-US"/>
-        </w:rPr>
-        <w:t xml:space="preserve">services like </w:t>
-      </w:r>
-      <w:r>
-        <w:rPr>
-          <w:sz w:val="40"/>
-          <w:szCs w:val="40"/>
-          <w:lang w:val="en-US"/>
-        </w:rPr>
-        <w:t>Electrician, Carpenter, plumbing</w:t>
-      </w:r>
-      <w:r>
-        <w:rPr>
-          <w:sz w:val="40"/>
-          <w:szCs w:val="40"/>
-          <w:lang w:val="en-US"/>
-        </w:rPr>
-        <w:t xml:space="preserve"> etc.</w:t>
-      </w:r>
-      <w:r>
-        <w:rPr>
-          <w:sz w:val="40"/>
-          <w:szCs w:val="40"/>
-          <w:lang w:val="en-US"/>
-        </w:rPr>
-        <w:t xml:space="preserve">  than they can go through a personal meeting or mobile call. </w:t>
-      </w:r>
-    </w:p>
-    <w:p>
-      <w:pPr>
-        <w:pStyle w:val="NormalWeb"/>
-        <w:spacing w:before="0" w:beforeAutospacing="0" w:after="0" w:afterAutospacing="0"/>
-        <w:ind w:left="1080"/>
-        <w:jc w:val="both"/>
-        <w:rPr>
-          <w:sz w:val="40"/>
-          <w:szCs w:val="40"/>
-          <w:lang w:val="en-US"/>
-        </w:rPr>
-      </w:pPr>
-      <w:r>
-        <w:rPr>
-          <w:sz w:val="40"/>
-          <w:szCs w:val="40"/>
-          <w:lang w:val="en-US"/>
-        </w:rPr>
-        <w:t xml:space="preserve">It is difficult for customer to find any service in emergency at any time and place. </w:t>
-      </w:r>
-    </w:p>
-    <w:p>
-      <w:pPr>
-        <w:pStyle w:val="NormalWeb"/>
-        <w:spacing w:before="0" w:beforeAutospacing="0" w:after="0" w:afterAutospacing="0"/>
-        <w:ind w:left="1080"/>
-        <w:jc w:val="both"/>
-        <w:rPr>
-          <w:sz w:val="40"/>
-          <w:szCs w:val="40"/>
-          <w:lang w:val="en-US"/>
-        </w:rPr>
-      </w:pPr>
-      <w:r>
-        <w:rPr>
-          <w:sz w:val="40"/>
-          <w:szCs w:val="40"/>
-          <w:lang w:val="en-US"/>
-        </w:rPr>
-        <w:t>So, with this project we are going to develop web</w:t>
-      </w:r>
-      <w:r>
-        <w:rPr>
-          <w:sz w:val="40"/>
-          <w:szCs w:val="40"/>
-          <w:lang w:val="en-US"/>
-        </w:rPr>
-        <w:t xml:space="preserve"> application</w:t>
-      </w:r>
-      <w:r>
-        <w:rPr>
-          <w:sz w:val="40"/>
-          <w:szCs w:val="40"/>
-          <w:lang w:val="en-US"/>
-        </w:rPr>
-        <w:t xml:space="preserve"> which will help customers to find out solution for any</w:t>
-      </w:r>
-      <w:r>
-        <w:rPr>
-          <w:sz w:val="40"/>
-          <w:szCs w:val="40"/>
-          <w:lang w:val="en-US"/>
-        </w:rPr>
-        <w:t xml:space="preserve"> </w:t>
-      </w:r>
-      <w:r>
-        <w:rPr>
-          <w:sz w:val="40"/>
-          <w:szCs w:val="40"/>
-          <w:lang w:val="en-US"/>
-        </w:rPr>
-        <w:t>problems related to Electrician, Carpenter, Plumbing.</w:t>
-      </w:r>
-    </w:p>
-    <w:p>
-      <w:pPr>
-        <w:pStyle w:val="NormalWeb"/>
-        <w:spacing w:before="0" w:beforeAutospacing="0" w:after="0" w:afterAutospacing="0"/>
-        <w:rPr>
-          <w:sz w:val="40"/>
-          <w:szCs w:val="40"/>
-          <w:lang w:val="en-US"/>
-        </w:rPr>
-      </w:pPr>
-      <w:r>
-        <w:rPr>
-          <w:sz w:val="40"/>
-          <w:szCs w:val="40"/>
-          <w:lang w:val="en-US"/>
-        </w:rPr>
-        <w:t> </w:t>
-      </w:r>
-    </w:p>
-    <w:p>
-      <w:pPr>
-        <w:pStyle w:val="NormalWeb"/>
-        <w:spacing w:before="0" w:beforeAutospacing="0" w:after="0" w:afterAutospacing="0"/>
+      </w:pPr>
+      <w:r>
         <w:rPr>
           <w:b/>
           <w:bCs/>
@@ -245,15 +225,10 @@
           <w:szCs w:val="40"/>
           <w:lang w:val="en-US"/>
         </w:rPr>
-      </w:pPr>
-      <w:r>
-        <w:rPr>
-          <w:sz w:val="40"/>
-          <w:szCs w:val="40"/>
-          <w:lang w:val="en-US"/>
-        </w:rPr>
-        <w:t xml:space="preserve"> </w:t>
-      </w:r>
+        <w:t>Features</w:t>
+      </w:r>
+      <w:bookmarkStart w:id="0" w:name="_GoBack"/>
+      <w:bookmarkEnd w:id="0"/>
       <w:r>
         <w:rPr>
           <w:b/>
@@ -262,7 +237,7 @@
           <w:szCs w:val="40"/>
           <w:lang w:val="en-US"/>
         </w:rPr>
-        <w:t xml:space="preserve"> Purpose: </w:t>
+        <w:t xml:space="preserve">: </w:t>
       </w:r>
     </w:p>
     <w:p>
@@ -275,327 +250,44 @@
           <w:lang w:val="en-US"/>
         </w:rPr>
       </w:pPr>
-    </w:p>
-    <w:p>
-      <w:pPr>
-        <w:pStyle w:val="NormalWeb"/>
-        <w:spacing w:before="0" w:beforeAutospacing="0" w:after="0" w:afterAutospacing="0"/>
-        <w:ind w:left="1440"/>
-        <w:rPr>
-          <w:sz w:val="40"/>
-          <w:szCs w:val="40"/>
-          <w:lang w:val="en-US"/>
-        </w:rPr>
-      </w:pPr>
-      <w:r>
-        <w:rPr>
-          <w:sz w:val="40"/>
-          <w:szCs w:val="40"/>
-          <w:lang w:val="en-US"/>
-        </w:rPr>
-        <w:t>This application helps customers to hire professionals for services such as Electrician, Carpenter, Plumbing…. etc.</w:t>
-      </w:r>
-    </w:p>
-    <w:p>
-      <w:pPr>
-        <w:pStyle w:val="NormalWeb"/>
-        <w:spacing w:before="0" w:beforeAutospacing="0" w:after="0" w:afterAutospacing="0"/>
-        <w:rPr>
-          <w:sz w:val="40"/>
-          <w:szCs w:val="40"/>
-          <w:lang w:val="en-US"/>
-        </w:rPr>
-      </w:pPr>
-      <w:r>
-        <w:rPr>
-          <w:sz w:val="40"/>
-          <w:szCs w:val="40"/>
-          <w:lang w:val="en-US"/>
-        </w:rPr>
-        <w:t> </w:t>
-      </w:r>
-    </w:p>
-    <w:p>
-      <w:pPr>
-        <w:pStyle w:val="NormalWeb"/>
-        <w:spacing w:before="0" w:beforeAutospacing="0" w:after="0" w:afterAutospacing="0"/>
-        <w:ind w:left="1440"/>
-        <w:rPr>
-          <w:sz w:val="40"/>
-          <w:szCs w:val="40"/>
-          <w:lang w:val="en-US"/>
-        </w:rPr>
-      </w:pPr>
-      <w:r>
-        <w:rPr>
-          <w:sz w:val="40"/>
-          <w:szCs w:val="40"/>
-          <w:lang w:val="en-US"/>
-        </w:rPr>
-        <w:t xml:space="preserve">We have observed </w:t>
-      </w:r>
-      <w:r>
-        <w:rPr>
-          <w:sz w:val="40"/>
-          <w:szCs w:val="40"/>
-          <w:lang w:val="en-US"/>
-        </w:rPr>
-        <w:t>some</w:t>
-      </w:r>
-      <w:r>
-        <w:rPr>
-          <w:sz w:val="40"/>
-          <w:szCs w:val="40"/>
-          <w:lang w:val="en-US"/>
-        </w:rPr>
-        <w:t xml:space="preserve"> limitations in existing </w:t>
-      </w:r>
-      <w:r>
-        <w:rPr>
-          <w:sz w:val="40"/>
-          <w:szCs w:val="40"/>
-          <w:lang w:val="en-US"/>
-        </w:rPr>
-        <w:t xml:space="preserve">  system:</w:t>
-      </w:r>
-    </w:p>
-    <w:p>
-      <w:pPr>
-        <w:pStyle w:val="NormalWeb"/>
-        <w:spacing w:before="0" w:beforeAutospacing="0" w:after="0" w:afterAutospacing="0"/>
-        <w:rPr>
-          <w:sz w:val="40"/>
-          <w:szCs w:val="40"/>
-          <w:lang w:val="en-US"/>
-        </w:rPr>
-      </w:pPr>
-    </w:p>
-    <w:p>
-      <w:pPr>
-        <w:pStyle w:val="NormalWeb"/>
-        <w:numPr>
-          <w:ilvl w:val="2"/>
-          <w:numId w:val="2"/>
-        </w:numPr>
-        <w:spacing w:before="0" w:beforeAutospacing="0" w:after="0" w:afterAutospacing="0"/>
-        <w:rPr>
-          <w:sz w:val="40"/>
-          <w:szCs w:val="40"/>
-          <w:lang w:val="en-US"/>
-        </w:rPr>
-      </w:pPr>
-      <w:r>
-        <w:rPr>
-          <w:sz w:val="40"/>
-          <w:szCs w:val="40"/>
-          <w:lang w:val="en-US"/>
-        </w:rPr>
-        <w:t>Existing system is offline.</w:t>
-      </w:r>
-    </w:p>
-    <w:p>
-      <w:pPr>
-        <w:pStyle w:val="NormalWeb"/>
-        <w:numPr>
-          <w:ilvl w:val="2"/>
-          <w:numId w:val="2"/>
-        </w:numPr>
-        <w:spacing w:before="0" w:beforeAutospacing="0" w:after="0" w:afterAutospacing="0"/>
-        <w:rPr>
-          <w:sz w:val="40"/>
-          <w:szCs w:val="40"/>
-          <w:lang w:val="en-US"/>
-        </w:rPr>
-      </w:pPr>
-      <w:r>
-        <w:rPr>
-          <w:sz w:val="40"/>
-          <w:szCs w:val="40"/>
-          <w:lang w:val="en-US"/>
-        </w:rPr>
-        <w:t>Difficult to manage records.</w:t>
-      </w:r>
-    </w:p>
-    <w:p>
-      <w:pPr>
-        <w:pStyle w:val="NormalWeb"/>
-        <w:numPr>
-          <w:ilvl w:val="2"/>
-          <w:numId w:val="2"/>
-        </w:numPr>
-        <w:spacing w:before="0" w:beforeAutospacing="0" w:after="0" w:afterAutospacing="0"/>
-        <w:rPr>
-          <w:sz w:val="40"/>
-          <w:szCs w:val="40"/>
-          <w:lang w:val="en-US"/>
-        </w:rPr>
-      </w:pPr>
-      <w:r>
-        <w:rPr>
-          <w:sz w:val="40"/>
-          <w:szCs w:val="40"/>
-          <w:lang w:val="en-US"/>
-        </w:rPr>
-        <w:t>No time limit for service to be provided.</w:t>
-      </w:r>
-    </w:p>
-    <w:p>
-      <w:pPr>
-        <w:pStyle w:val="NormalWeb"/>
-        <w:numPr>
-          <w:ilvl w:val="2"/>
-          <w:numId w:val="2"/>
-        </w:numPr>
-        <w:spacing w:before="0" w:beforeAutospacing="0" w:after="0" w:afterAutospacing="0"/>
-        <w:rPr>
-          <w:sz w:val="40"/>
-          <w:szCs w:val="40"/>
-          <w:lang w:val="en-US"/>
-        </w:rPr>
-      </w:pPr>
-      <w:r>
-        <w:rPr>
-          <w:sz w:val="40"/>
-          <w:szCs w:val="40"/>
-          <w:lang w:val="en-US"/>
-        </w:rPr>
-        <w:t>No guarantied service.</w:t>
-      </w:r>
-    </w:p>
-    <w:p>
-      <w:pPr>
-        <w:pStyle w:val="NormalWeb"/>
-        <w:numPr>
-          <w:ilvl w:val="2"/>
-          <w:numId w:val="2"/>
-        </w:numPr>
-        <w:spacing w:before="0" w:beforeAutospacing="0" w:after="0" w:afterAutospacing="0"/>
-        <w:rPr>
-          <w:sz w:val="40"/>
-          <w:szCs w:val="40"/>
-          <w:lang w:val="en-US"/>
-        </w:rPr>
-      </w:pPr>
-      <w:r>
-        <w:rPr>
-          <w:sz w:val="40"/>
-          <w:szCs w:val="40"/>
-          <w:lang w:val="en-US"/>
-        </w:rPr>
-        <w:t>Difficult to find p</w:t>
-      </w:r>
-      <w:r>
-        <w:rPr>
-          <w:sz w:val="40"/>
-          <w:szCs w:val="40"/>
-          <w:lang w:val="en-US"/>
-        </w:rPr>
-        <w:t>ro</w:t>
-      </w:r>
-      <w:r>
-        <w:rPr>
-          <w:sz w:val="40"/>
-          <w:szCs w:val="40"/>
-          <w:lang w:val="en-US"/>
-        </w:rPr>
-        <w:t>per service provider.</w:t>
-      </w:r>
-    </w:p>
-    <w:p>
-      <w:pPr>
-        <w:pStyle w:val="NormalWeb"/>
-        <w:numPr>
-          <w:ilvl w:val="2"/>
-          <w:numId w:val="2"/>
-        </w:numPr>
-        <w:spacing w:before="0" w:beforeAutospacing="0" w:after="0" w:afterAutospacing="0"/>
-        <w:rPr>
-          <w:sz w:val="40"/>
-          <w:szCs w:val="40"/>
-          <w:lang w:val="en-US"/>
-        </w:rPr>
-      </w:pPr>
-      <w:r>
-        <w:rPr>
-          <w:sz w:val="40"/>
-          <w:szCs w:val="40"/>
-          <w:lang w:val="en-US"/>
-        </w:rPr>
-        <w:t>24 hours service is not available.</w:t>
-      </w:r>
-    </w:p>
-    <w:p>
-      <w:pPr>
-        <w:pStyle w:val="NormalWeb"/>
-        <w:spacing w:before="0" w:beforeAutospacing="0" w:after="0" w:afterAutospacing="0"/>
-        <w:ind w:firstLine="96"/>
-        <w:rPr>
-          <w:sz w:val="40"/>
-          <w:szCs w:val="40"/>
-          <w:lang w:val="en-US"/>
-        </w:rPr>
-      </w:pPr>
-    </w:p>
-    <w:p>
-      <w:pPr>
-        <w:pStyle w:val="NormalWeb"/>
-        <w:spacing w:before="0" w:beforeAutospacing="0" w:after="0" w:afterAutospacing="0"/>
-        <w:rPr>
-          <w:sz w:val="40"/>
-          <w:szCs w:val="40"/>
-          <w:lang w:val="en-US"/>
-        </w:rPr>
-      </w:pPr>
-      <w:r>
-        <w:rPr>
-          <w:sz w:val="40"/>
-          <w:szCs w:val="40"/>
-          <w:lang w:val="en-US"/>
-        </w:rPr>
-        <w:lastRenderedPageBreak/>
-        <w:t>So, our purpose is to overcome this limitation with following features.</w:t>
-      </w:r>
-    </w:p>
-    <w:p>
-      <w:pPr>
-        <w:pStyle w:val="NormalWeb"/>
-        <w:spacing w:before="0" w:beforeAutospacing="0" w:after="0" w:afterAutospacing="0"/>
-        <w:rPr>
-          <w:sz w:val="40"/>
-          <w:szCs w:val="40"/>
-          <w:lang w:val="en-US"/>
-        </w:rPr>
-      </w:pPr>
-      <w:r>
-        <w:rPr>
-          <w:sz w:val="40"/>
-          <w:szCs w:val="40"/>
-          <w:lang w:val="en-US"/>
-        </w:rPr>
-        <w:t> </w:t>
-      </w:r>
     </w:p>
     <w:p>
       <w:pPr>
         <w:pStyle w:val="NormalWeb"/>
         <w:numPr>
           <w:ilvl w:val="0"/>
-          <w:numId w:val="3"/>
+          <w:numId w:val="8"/>
         </w:numPr>
         <w:spacing w:before="0" w:beforeAutospacing="0" w:after="0" w:afterAutospacing="0"/>
         <w:rPr>
-          <w:sz w:val="40"/>
-          <w:szCs w:val="40"/>
-          <w:lang w:val="en-US"/>
-        </w:rPr>
-      </w:pPr>
-      <w:r>
-        <w:rPr>
-          <w:sz w:val="40"/>
-          <w:szCs w:val="40"/>
-          <w:lang w:val="en-US"/>
-        </w:rPr>
-        <w:t>Household services easily available.</w:t>
+          <w:sz w:val="32"/>
+          <w:szCs w:val="32"/>
+          <w:lang w:val="en-US"/>
+        </w:rPr>
+      </w:pPr>
+      <w:r>
+        <w:rPr>
+          <w:sz w:val="32"/>
+          <w:szCs w:val="32"/>
+          <w:lang w:val="en-US"/>
+        </w:rPr>
+        <w:t xml:space="preserve">Feedback and </w:t>
+      </w:r>
+      <w:r>
+        <w:rPr>
+          <w:sz w:val="32"/>
+          <w:szCs w:val="32"/>
+          <w:lang w:val="en-US"/>
+        </w:rPr>
+        <w:t>R</w:t>
+      </w:r>
+      <w:r>
+        <w:rPr>
+          <w:sz w:val="32"/>
+          <w:szCs w:val="32"/>
+          <w:lang w:val="en-US"/>
+        </w:rPr>
+        <w:t xml:space="preserve">eviews </w:t>
       </w:r>
     </w:p>
     <w:p>
@@ -603,22 +295,22 @@
         <w:pStyle w:val="NormalWeb"/>
         <w:numPr>
           <w:ilvl w:val="0"/>
-          <w:numId w:val="3"/>
+          <w:numId w:val="8"/>
         </w:numPr>
         <w:spacing w:before="0" w:beforeAutospacing="0" w:after="0" w:afterAutospacing="0"/>
         <w:rPr>
-          <w:sz w:val="40"/>
-          <w:szCs w:val="40"/>
-          <w:lang w:val="en-US"/>
-        </w:rPr>
-      </w:pPr>
-      <w:r>
-        <w:rPr>
-          <w:sz w:val="40"/>
-          <w:szCs w:val="40"/>
-          <w:lang w:val="en-US"/>
-        </w:rPr>
-        <w:t>To provide household services any time.</w:t>
+          <w:sz w:val="32"/>
+          <w:szCs w:val="32"/>
+          <w:lang w:val="en-US"/>
+        </w:rPr>
+      </w:pPr>
+      <w:r>
+        <w:rPr>
+          <w:sz w:val="32"/>
+          <w:szCs w:val="32"/>
+          <w:lang w:val="en-US"/>
+        </w:rPr>
+        <w:t>Service management</w:t>
       </w:r>
     </w:p>
     <w:p>
@@ -626,22 +318,22 @@
         <w:pStyle w:val="NormalWeb"/>
         <w:numPr>
           <w:ilvl w:val="0"/>
-          <w:numId w:val="3"/>
+          <w:numId w:val="8"/>
         </w:numPr>
         <w:spacing w:before="0" w:beforeAutospacing="0" w:after="0" w:afterAutospacing="0"/>
         <w:rPr>
-          <w:sz w:val="40"/>
-          <w:szCs w:val="40"/>
-          <w:lang w:val="en-US"/>
-        </w:rPr>
-      </w:pPr>
-      <w:r>
-        <w:rPr>
-          <w:sz w:val="40"/>
-          <w:szCs w:val="40"/>
-          <w:lang w:val="en-US"/>
-        </w:rPr>
-        <w:t>Easy online payment.</w:t>
+          <w:sz w:val="32"/>
+          <w:szCs w:val="32"/>
+          <w:lang w:val="en-US"/>
+        </w:rPr>
+      </w:pPr>
+      <w:r>
+        <w:rPr>
+          <w:sz w:val="32"/>
+          <w:szCs w:val="32"/>
+          <w:lang w:val="en-US"/>
+        </w:rPr>
+        <w:t>Billing and Reports</w:t>
       </w:r>
     </w:p>
     <w:p>
@@ -649,22 +341,21 @@
         <w:pStyle w:val="NormalWeb"/>
         <w:numPr>
           <w:ilvl w:val="0"/>
-          <w:numId w:val="3"/>
+          <w:numId w:val="8"/>
         </w:numPr>
         <w:spacing w:before="0" w:beforeAutospacing="0" w:after="0" w:afterAutospacing="0"/>
         <w:rPr>
-          <w:sz w:val="40"/>
-          <w:szCs w:val="40"/>
-          <w:lang w:val="en-US"/>
-        </w:rPr>
-      </w:pPr>
-      <w:r>
-        <w:rPr>
-          <w:sz w:val="40"/>
-          <w:szCs w:val="40"/>
-          <w:lang w:val="en-US"/>
-        </w:rPr>
-        <w:t>Saving of time.</w:t>
+          <w:sz w:val="32"/>
+          <w:szCs w:val="32"/>
+          <w:lang w:val="en-US"/>
+        </w:rPr>
+      </w:pPr>
+      <w:r>
+        <w:rPr>
+          <w:sz w:val="32"/>
+          <w:szCs w:val="32"/>
+        </w:rPr>
+        <w:t>Profile Management</w:t>
       </w:r>
     </w:p>
     <w:p>
@@ -672,91 +363,68 @@
         <w:pStyle w:val="NormalWeb"/>
         <w:numPr>
           <w:ilvl w:val="0"/>
-          <w:numId w:val="3"/>
+          <w:numId w:val="8"/>
         </w:numPr>
         <w:spacing w:before="0" w:beforeAutospacing="0" w:after="0" w:afterAutospacing="0"/>
         <w:rPr>
-          <w:sz w:val="40"/>
-          <w:szCs w:val="40"/>
-          <w:lang w:val="en-US"/>
-        </w:rPr>
-      </w:pPr>
-      <w:r>
-        <w:rPr>
-          <w:sz w:val="40"/>
-          <w:szCs w:val="40"/>
-          <w:lang w:val="en-US"/>
-        </w:rPr>
-        <w:t>Make available household services through our web application.</w:t>
-      </w:r>
-    </w:p>
-    <w:p>
-      <w:pPr>
-        <w:pStyle w:val="NormalWeb"/>
-        <w:spacing w:before="0" w:beforeAutospacing="0" w:after="0" w:afterAutospacing="0"/>
-        <w:rPr>
-          <w:sz w:val="40"/>
-          <w:szCs w:val="40"/>
-          <w:lang w:val="en-US"/>
-        </w:rPr>
-      </w:pPr>
-    </w:p>
-    <w:p>
-      <w:pPr>
-        <w:pStyle w:val="NormalWeb"/>
-        <w:spacing w:before="0" w:beforeAutospacing="0" w:after="0" w:afterAutospacing="0"/>
-        <w:rPr>
-          <w:b/>
-          <w:bCs/>
-          <w:sz w:val="40"/>
-          <w:szCs w:val="40"/>
-        </w:rPr>
-      </w:pPr>
-      <w:r>
-        <w:rPr>
-          <w:b/>
-          <w:bCs/>
-          <w:sz w:val="40"/>
-          <w:szCs w:val="40"/>
-        </w:rPr>
-        <w:t xml:space="preserve"> Functions </w:t>
-      </w:r>
-    </w:p>
-    <w:p>
-      <w:pPr>
-        <w:pStyle w:val="NormalWeb"/>
-        <w:spacing w:before="0" w:beforeAutospacing="0" w:after="0" w:afterAutospacing="0"/>
-        <w:rPr>
-          <w:b/>
-          <w:bCs/>
-          <w:sz w:val="40"/>
-          <w:szCs w:val="40"/>
-        </w:rPr>
-      </w:pPr>
+          <w:sz w:val="32"/>
+          <w:szCs w:val="32"/>
+          <w:lang w:val="en-US"/>
+        </w:rPr>
+      </w:pPr>
+      <w:r>
+        <w:rPr>
+          <w:sz w:val="32"/>
+          <w:szCs w:val="32"/>
+          <w:lang w:val="en-US"/>
+        </w:rPr>
+        <w:t>Data Security and Saf</w:t>
+      </w:r>
+      <w:r>
+        <w:rPr>
+          <w:sz w:val="32"/>
+          <w:szCs w:val="32"/>
+          <w:lang w:val="en-US"/>
+        </w:rPr>
+        <w:t>e</w:t>
+      </w:r>
+      <w:r>
+        <w:rPr>
+          <w:sz w:val="32"/>
+          <w:szCs w:val="32"/>
+          <w:lang w:val="en-US"/>
+        </w:rPr>
+        <w:t>ty</w:t>
+      </w:r>
     </w:p>
     <w:p>
       <w:pPr>
         <w:pStyle w:val="NormalWeb"/>
         <w:numPr>
           <w:ilvl w:val="0"/>
-          <w:numId w:val="1"/>
+          <w:numId w:val="8"/>
         </w:numPr>
         <w:spacing w:before="0" w:beforeAutospacing="0" w:after="0" w:afterAutospacing="0"/>
         <w:rPr>
-          <w:b/>
-          <w:bCs/>
-          <w:sz w:val="40"/>
-          <w:szCs w:val="40"/>
-        </w:rPr>
-      </w:pPr>
-      <w:r>
-        <w:rPr>
-          <w:b/>
-          <w:bCs/>
-          <w:sz w:val="40"/>
-          <w:szCs w:val="40"/>
-        </w:rPr>
-        <w:t xml:space="preserve">Register </w:t>
+          <w:sz w:val="28"/>
+          <w:szCs w:val="28"/>
+          <w:lang w:val="en-US"/>
+        </w:rPr>
+      </w:pPr>
+      <w:r>
+        <w:rPr>
+          <w:sz w:val="32"/>
+          <w:szCs w:val="32"/>
+          <w:lang w:val="en-US"/>
+        </w:rPr>
+        <w:t xml:space="preserve">Design </w:t>
+      </w:r>
+      <w:r>
+        <w:rPr>
+          <w:sz w:val="28"/>
+          <w:szCs w:val="28"/>
+        </w:rPr>
+        <w:t>User Friendly UI/UX Interface</w:t>
       </w:r>
     </w:p>
     <w:p>
@@ -764,530 +432,9 @@
         <w:pStyle w:val="NormalWeb"/>
         <w:spacing w:before="0" w:beforeAutospacing="0" w:after="0" w:afterAutospacing="0"/>
         <w:rPr>
-          <w:sz w:val="40"/>
-          <w:szCs w:val="40"/>
-        </w:rPr>
-      </w:pPr>
-    </w:p>
-    <w:p>
-      <w:pPr>
-        <w:pStyle w:val="NormalWeb"/>
-        <w:spacing w:before="0" w:beforeAutospacing="0" w:after="0" w:afterAutospacing="0"/>
-        <w:rPr>
-          <w:sz w:val="40"/>
-          <w:szCs w:val="40"/>
-        </w:rPr>
-      </w:pPr>
-      <w:r>
-        <w:rPr>
-          <w:sz w:val="40"/>
-          <w:szCs w:val="40"/>
-        </w:rPr>
-        <w:t xml:space="preserve">• Description: First the user will have to register. There are two different type of users. </w:t>
-      </w:r>
-    </w:p>
-    <w:p>
-      <w:pPr>
-        <w:pStyle w:val="NormalWeb"/>
-        <w:spacing w:before="0" w:beforeAutospacing="0" w:after="0" w:afterAutospacing="0"/>
-        <w:rPr>
-          <w:sz w:val="40"/>
-          <w:szCs w:val="40"/>
-        </w:rPr>
-      </w:pPr>
-    </w:p>
-    <w:p>
-      <w:pPr>
-        <w:pStyle w:val="NormalWeb"/>
-        <w:spacing w:before="0" w:beforeAutospacing="0" w:after="0" w:afterAutospacing="0"/>
-        <w:rPr>
-          <w:sz w:val="40"/>
-          <w:szCs w:val="40"/>
-        </w:rPr>
-      </w:pPr>
-      <w:r>
-        <w:rPr>
-          <w:sz w:val="40"/>
-          <w:szCs w:val="40"/>
-        </w:rPr>
-        <w:t xml:space="preserve">• </w:t>
-      </w:r>
-      <w:r>
-        <w:rPr>
-          <w:sz w:val="40"/>
-          <w:szCs w:val="40"/>
-        </w:rPr>
-        <w:t>Vendor</w:t>
-      </w:r>
-      <w:r>
-        <w:rPr>
-          <w:sz w:val="40"/>
-          <w:szCs w:val="40"/>
-        </w:rPr>
-        <w:t xml:space="preserve">: The </w:t>
-      </w:r>
-      <w:r>
-        <w:rPr>
-          <w:sz w:val="40"/>
-          <w:szCs w:val="40"/>
-        </w:rPr>
-        <w:t>Vendor</w:t>
-      </w:r>
-      <w:r>
-        <w:rPr>
-          <w:sz w:val="40"/>
-          <w:szCs w:val="40"/>
-        </w:rPr>
-        <w:t xml:space="preserve"> has</w:t>
-      </w:r>
-      <w:r>
-        <w:rPr>
-          <w:sz w:val="40"/>
-          <w:szCs w:val="40"/>
-        </w:rPr>
-        <w:t xml:space="preserve"> </w:t>
-      </w:r>
-      <w:r>
-        <w:rPr>
-          <w:sz w:val="40"/>
-          <w:szCs w:val="40"/>
-        </w:rPr>
-        <w:t xml:space="preserve">to provide details about </w:t>
-      </w:r>
-      <w:r>
-        <w:rPr>
-          <w:sz w:val="40"/>
-          <w:szCs w:val="40"/>
-        </w:rPr>
-        <w:t>his/her name</w:t>
-      </w:r>
-      <w:r>
-        <w:rPr>
-          <w:sz w:val="40"/>
-          <w:szCs w:val="40"/>
-        </w:rPr>
-        <w:t>, address, phone number, id</w:t>
-      </w:r>
-      <w:r>
-        <w:rPr>
-          <w:sz w:val="40"/>
-          <w:szCs w:val="40"/>
-        </w:rPr>
-        <w:t>, Type of Service</w:t>
-      </w:r>
-      <w:r>
-        <w:rPr>
-          <w:sz w:val="40"/>
-          <w:szCs w:val="40"/>
-        </w:rPr>
-        <w:t xml:space="preserve">. </w:t>
-      </w:r>
-    </w:p>
-    <w:p>
-      <w:pPr>
-        <w:pStyle w:val="NormalWeb"/>
-        <w:spacing w:before="0" w:beforeAutospacing="0" w:after="0" w:afterAutospacing="0"/>
-        <w:rPr>
-          <w:sz w:val="40"/>
-          <w:szCs w:val="40"/>
-        </w:rPr>
-      </w:pPr>
-    </w:p>
-    <w:p>
-      <w:pPr>
-        <w:pStyle w:val="NormalWeb"/>
-        <w:spacing w:before="0" w:beforeAutospacing="0" w:after="0" w:afterAutospacing="0"/>
-        <w:rPr>
-          <w:sz w:val="40"/>
-          <w:szCs w:val="40"/>
-        </w:rPr>
-      </w:pPr>
-      <w:r>
-        <w:rPr>
-          <w:sz w:val="40"/>
-          <w:szCs w:val="40"/>
-        </w:rPr>
-        <w:t>• Regular Person: The user has to provide details about his/her name of address, phone number, payment details</w:t>
-      </w:r>
-      <w:r>
-        <w:rPr>
-          <w:sz w:val="40"/>
-          <w:szCs w:val="40"/>
-        </w:rPr>
-        <w:t>, Email-Address</w:t>
-      </w:r>
-      <w:r>
-        <w:rPr>
-          <w:sz w:val="40"/>
-          <w:szCs w:val="40"/>
-        </w:rPr>
-        <w:t xml:space="preserve">. </w:t>
-      </w:r>
-    </w:p>
-    <w:p>
-      <w:pPr>
-        <w:pStyle w:val="NormalWeb"/>
-        <w:spacing w:before="0" w:beforeAutospacing="0" w:after="0" w:afterAutospacing="0"/>
-        <w:rPr>
-          <w:sz w:val="40"/>
-          <w:szCs w:val="40"/>
-        </w:rPr>
-      </w:pPr>
-    </w:p>
-    <w:p>
-      <w:pPr>
-        <w:pStyle w:val="NormalWeb"/>
-        <w:numPr>
-          <w:ilvl w:val="1"/>
-          <w:numId w:val="1"/>
-        </w:numPr>
-        <w:spacing w:before="0" w:beforeAutospacing="0" w:after="0" w:afterAutospacing="0"/>
-        <w:rPr>
-          <w:b/>
-          <w:bCs/>
-          <w:sz w:val="40"/>
-          <w:szCs w:val="40"/>
-        </w:rPr>
-      </w:pPr>
-      <w:r>
-        <w:rPr>
-          <w:b/>
-          <w:bCs/>
-          <w:sz w:val="40"/>
-          <w:szCs w:val="40"/>
-        </w:rPr>
-        <w:t xml:space="preserve">Signup </w:t>
-      </w:r>
-    </w:p>
-    <w:p>
-      <w:pPr>
-        <w:pStyle w:val="NormalWeb"/>
-        <w:spacing w:before="0" w:beforeAutospacing="0" w:after="0" w:afterAutospacing="0"/>
-        <w:ind w:left="1080"/>
-        <w:rPr>
-          <w:sz w:val="40"/>
-          <w:szCs w:val="40"/>
-        </w:rPr>
-      </w:pPr>
-    </w:p>
-    <w:p>
-      <w:pPr>
-        <w:pStyle w:val="NormalWeb"/>
-        <w:spacing w:before="0" w:beforeAutospacing="0" w:after="0" w:afterAutospacing="0"/>
-        <w:ind w:left="1080"/>
-        <w:rPr>
-          <w:sz w:val="40"/>
-          <w:szCs w:val="40"/>
-        </w:rPr>
-      </w:pPr>
-      <w:r>
-        <w:rPr>
-          <w:sz w:val="40"/>
-          <w:szCs w:val="40"/>
-        </w:rPr>
-        <w:t xml:space="preserve">• Input: Detail about the user as mentioned in the description. </w:t>
-      </w:r>
-    </w:p>
-    <w:p>
-      <w:pPr>
-        <w:pStyle w:val="NormalWeb"/>
-        <w:spacing w:before="0" w:beforeAutospacing="0" w:after="0" w:afterAutospacing="0"/>
-        <w:ind w:left="1080"/>
-        <w:rPr>
-          <w:sz w:val="40"/>
-          <w:szCs w:val="40"/>
-        </w:rPr>
-      </w:pPr>
-      <w:r>
-        <w:rPr>
-          <w:sz w:val="40"/>
-          <w:szCs w:val="40"/>
-        </w:rPr>
-        <w:lastRenderedPageBreak/>
-        <w:t xml:space="preserve">• Output: Confirmation of registration status and </w:t>
-      </w:r>
-      <w:r>
-        <w:rPr>
-          <w:sz w:val="40"/>
-          <w:szCs w:val="40"/>
-        </w:rPr>
-        <w:t xml:space="preserve">a confirmation mail/Message is </w:t>
-      </w:r>
-      <w:r>
-        <w:rPr>
-          <w:sz w:val="40"/>
-          <w:szCs w:val="40"/>
-        </w:rPr>
-        <w:t>sent</w:t>
-      </w:r>
-      <w:r>
-        <w:rPr>
-          <w:sz w:val="40"/>
-          <w:szCs w:val="40"/>
-        </w:rPr>
-        <w:t xml:space="preserve"> to the customer.</w:t>
-      </w:r>
-    </w:p>
-    <w:p>
-      <w:pPr>
-        <w:pStyle w:val="NormalWeb"/>
-        <w:spacing w:before="0" w:beforeAutospacing="0" w:after="0" w:afterAutospacing="0"/>
-        <w:ind w:left="1080"/>
-        <w:rPr>
-          <w:sz w:val="40"/>
-          <w:szCs w:val="40"/>
-        </w:rPr>
-      </w:pPr>
-    </w:p>
-    <w:p>
-      <w:pPr>
-        <w:pStyle w:val="NormalWeb"/>
-        <w:spacing w:before="0" w:beforeAutospacing="0" w:after="0" w:afterAutospacing="0"/>
-        <w:ind w:left="1080"/>
-        <w:rPr>
-          <w:sz w:val="40"/>
-          <w:szCs w:val="40"/>
-        </w:rPr>
-      </w:pPr>
-    </w:p>
-    <w:p>
-      <w:pPr>
-        <w:pStyle w:val="NormalWeb"/>
-        <w:spacing w:before="0" w:beforeAutospacing="0" w:after="0" w:afterAutospacing="0"/>
-        <w:ind w:left="1080"/>
-        <w:rPr>
-          <w:sz w:val="40"/>
-          <w:szCs w:val="40"/>
-        </w:rPr>
-      </w:pPr>
-      <w:r>
-        <w:rPr>
-          <w:sz w:val="40"/>
-          <w:szCs w:val="40"/>
-        </w:rPr>
-        <w:t>• Processing: All details will be checked and if any error is found then an error message is displayed else a membership number and password will be generated.</w:t>
-      </w:r>
-    </w:p>
-    <w:p>
-      <w:pPr>
-        <w:pStyle w:val="NormalWeb"/>
-        <w:spacing w:before="0" w:beforeAutospacing="0" w:after="0" w:afterAutospacing="0"/>
-        <w:rPr>
-          <w:sz w:val="40"/>
-          <w:szCs w:val="40"/>
-        </w:rPr>
-      </w:pPr>
-    </w:p>
-    <w:p>
-      <w:pPr>
-        <w:pStyle w:val="NormalWeb"/>
-        <w:spacing w:before="0" w:beforeAutospacing="0" w:after="0" w:afterAutospacing="0"/>
-        <w:rPr>
-          <w:sz w:val="40"/>
-          <w:szCs w:val="40"/>
-        </w:rPr>
-      </w:pPr>
-    </w:p>
-    <w:p>
-      <w:pPr>
-        <w:pStyle w:val="NormalWeb"/>
-        <w:spacing w:before="0" w:beforeAutospacing="0" w:after="0" w:afterAutospacing="0"/>
-        <w:ind w:left="360"/>
-        <w:rPr>
-          <w:b/>
-          <w:bCs/>
-          <w:sz w:val="40"/>
-          <w:szCs w:val="40"/>
-        </w:rPr>
-      </w:pPr>
-      <w:r>
-        <w:rPr>
-          <w:b/>
-          <w:bCs/>
-          <w:sz w:val="40"/>
-          <w:szCs w:val="40"/>
-        </w:rPr>
-        <w:t xml:space="preserve">2.Authentication </w:t>
-      </w:r>
-    </w:p>
-    <w:p>
-      <w:pPr>
-        <w:pStyle w:val="NormalWeb"/>
-        <w:spacing w:before="0" w:beforeAutospacing="0" w:after="0" w:afterAutospacing="0"/>
-        <w:ind w:left="360"/>
-        <w:rPr>
-          <w:sz w:val="40"/>
-          <w:szCs w:val="40"/>
-        </w:rPr>
-      </w:pPr>
-    </w:p>
-    <w:p>
-      <w:pPr>
-        <w:pStyle w:val="NormalWeb"/>
-        <w:spacing w:before="0" w:beforeAutospacing="0" w:after="0" w:afterAutospacing="0"/>
-        <w:ind w:left="360"/>
-        <w:rPr>
-          <w:sz w:val="40"/>
-          <w:szCs w:val="40"/>
-        </w:rPr>
-      </w:pPr>
-      <w:r>
-        <w:rPr>
-          <w:sz w:val="40"/>
-          <w:szCs w:val="40"/>
-        </w:rPr>
-        <w:t>Authorise username and password.</w:t>
-      </w:r>
-    </w:p>
-    <w:p>
-      <w:pPr>
-        <w:pStyle w:val="NormalWeb"/>
-        <w:spacing w:before="0" w:beforeAutospacing="0" w:after="0" w:afterAutospacing="0"/>
-        <w:ind w:left="360"/>
-        <w:rPr>
-          <w:sz w:val="40"/>
-          <w:szCs w:val="40"/>
-        </w:rPr>
-      </w:pPr>
-    </w:p>
-    <w:p>
-      <w:pPr>
-        <w:pStyle w:val="NormalWeb"/>
-        <w:spacing w:before="0" w:beforeAutospacing="0" w:after="0" w:afterAutospacing="0"/>
-        <w:rPr>
-          <w:b/>
-          <w:bCs/>
-          <w:sz w:val="40"/>
-          <w:szCs w:val="40"/>
-        </w:rPr>
-      </w:pPr>
-      <w:r>
-        <w:rPr>
-          <w:sz w:val="40"/>
-          <w:szCs w:val="40"/>
-        </w:rPr>
-        <w:t xml:space="preserve">    2.1</w:t>
-      </w:r>
-      <w:r>
-        <w:rPr>
-          <w:sz w:val="40"/>
-          <w:szCs w:val="40"/>
-        </w:rPr>
-        <w:t xml:space="preserve"> </w:t>
-      </w:r>
-      <w:r>
-        <w:rPr>
-          <w:b/>
-          <w:bCs/>
-          <w:sz w:val="40"/>
-          <w:szCs w:val="40"/>
-        </w:rPr>
-        <w:t>Login</w:t>
-      </w:r>
-    </w:p>
-    <w:p>
-      <w:pPr>
-        <w:pStyle w:val="NormalWeb"/>
-        <w:spacing w:before="0" w:beforeAutospacing="0" w:after="0" w:afterAutospacing="0"/>
-        <w:rPr>
-          <w:sz w:val="40"/>
-          <w:szCs w:val="40"/>
-        </w:rPr>
-      </w:pPr>
-    </w:p>
-    <w:p>
-      <w:pPr>
-        <w:pStyle w:val="NormalWeb"/>
-        <w:spacing w:before="0" w:beforeAutospacing="0" w:after="0" w:afterAutospacing="0"/>
-        <w:ind w:firstLine="720"/>
-        <w:rPr>
-          <w:sz w:val="40"/>
-          <w:szCs w:val="40"/>
-        </w:rPr>
-      </w:pPr>
-      <w:r>
-        <w:rPr>
-          <w:sz w:val="40"/>
-          <w:szCs w:val="40"/>
-        </w:rPr>
-        <w:t xml:space="preserve"> • Input: Enter the </w:t>
-      </w:r>
-      <w:r>
-        <w:rPr>
-          <w:sz w:val="40"/>
-          <w:szCs w:val="40"/>
-        </w:rPr>
-        <w:t>Username and Password.</w:t>
-      </w:r>
-    </w:p>
-    <w:p>
-      <w:pPr>
-        <w:pStyle w:val="NormalWeb"/>
-        <w:spacing w:before="0" w:beforeAutospacing="0" w:after="0" w:afterAutospacing="0"/>
-        <w:rPr>
-          <w:sz w:val="40"/>
-          <w:szCs w:val="40"/>
-        </w:rPr>
-      </w:pPr>
-    </w:p>
-    <w:p>
-      <w:pPr>
-        <w:pStyle w:val="NormalWeb"/>
-        <w:spacing w:before="0" w:beforeAutospacing="0" w:after="0" w:afterAutospacing="0"/>
-        <w:ind w:left="720" w:firstLine="96"/>
-        <w:rPr>
-          <w:sz w:val="40"/>
-          <w:szCs w:val="40"/>
-          <w:lang w:val="en-US"/>
-        </w:rPr>
-      </w:pPr>
-      <w:r>
-        <w:rPr>
-          <w:sz w:val="40"/>
-          <w:szCs w:val="40"/>
-        </w:rPr>
-        <w:t xml:space="preserve">• Output: User will be able to use the features of </w:t>
-      </w:r>
-      <w:r>
-        <w:rPr>
-          <w:sz w:val="40"/>
-          <w:szCs w:val="40"/>
-        </w:rPr>
-        <w:t>web application.</w:t>
-      </w:r>
-    </w:p>
-    <w:p>
-      <w:pPr>
-        <w:rPr>
-          <w:rFonts w:ascii="Times New Roman" w:hAnsi="Times New Roman" w:cs="Times New Roman"/>
-        </w:rPr>
-      </w:pPr>
-    </w:p>
-    <w:p>
-      <w:pPr>
-        <w:rPr>
-          <w:rFonts w:ascii="Times New Roman" w:hAnsi="Times New Roman" w:cs="Times New Roman"/>
-        </w:rPr>
-      </w:pPr>
-    </w:p>
-    <w:p>
-      <w:pPr>
-        <w:rPr>
-          <w:rFonts w:ascii="Times New Roman" w:hAnsi="Times New Roman" w:cs="Times New Roman"/>
-        </w:rPr>
-      </w:pPr>
-    </w:p>
-    <w:p>
-      <w:pPr>
-        <w:rPr>
-          <w:rFonts w:ascii="Times New Roman" w:hAnsi="Times New Roman" w:cs="Times New Roman"/>
-        </w:rPr>
-      </w:pPr>
-    </w:p>
-    <w:p>
-      <w:pPr>
-        <w:rPr>
-          <w:rFonts w:ascii="Times New Roman" w:hAnsi="Times New Roman" w:cs="Times New Roman"/>
+          <w:sz w:val="32"/>
+          <w:szCs w:val="32"/>
+          <w:lang w:val="en-US"/>
         </w:rPr>
       </w:pPr>
     </w:p>
@@ -1304,6 +451,205 @@
 <file path=word/numbering.xml><?xml version="1.0" encoding="utf-8"?>
 <w:numbering xmlns:wpc="http://schemas.microsoft.com/office/word/2010/wordprocessingCanvas" xmlns:cx="http://schemas.microsoft.com/office/drawing/2014/chartex" xmlns:cx1="http://schemas.microsoft.com/office/drawing/2015/9/8/chartex" xmlns:cx2="http://schemas.microsoft.com/office/drawing/2015/10/21/chartex" xmlns:cx3="http://schemas.microsoft.com/office/drawing/2016/5/9/chartex" xmlns:cx4="http://schemas.microsoft.com/office/drawing/2016/5/10/chartex" xmlns:cx5="http://schemas.microsoft.com/office/drawing/2016/5/11/chartex" xmlns:cx6="http://schemas.microsoft.com/office/drawing/2016/5/12/chartex" xmlns:cx7="http://schemas.microsoft.com/office/drawing/2016/5/13/chartex" xmlns:cx8="http://schemas.microsoft.com/office/drawing/2016/5/14/chartex" xmlns:mc="http://schemas.openxmlformats.org/markup-compatibility/2006" xmlns:aink="http://schemas.microsoft.com/office/drawing/2016/ink" xmlns:am3d="http://schemas.microsoft.com/office/drawing/2017/model3d" xmlns:o="urn:schemas-microsoft-com:office:office" xmlns:r="http://schemas.openxmlformats.org/officeDocument/2006/relationships" xmlns:m="http://schemas.openxmlformats.org/officeDocument/2006/math" xmlns:v="urn:schemas-microsoft-com:vml" xmlns:wp14="http://schemas.microsoft.com/office/word/2010/wordprocessingDrawing" xmlns:wp="http://schemas.openxmlformats.org/drawingml/2006/wordprocessingDrawing" xmlns:w10="urn:schemas-microsoft-com:office:word" xmlns:w="http://schemas.openxmlformats.org/wordprocessingml/2006/main" xmlns:w14="http://schemas.microsoft.com/office/word/2010/wordml" xmlns:w15="http://schemas.microsoft.com/office/word/2012/wordml" xmlns:w16cid="http://schemas.microsoft.com/office/word/2016/wordml/cid" xmlns:w16se="http://schemas.microsoft.com/office/word/2015/wordml/symex" xmlns:wpg="http://schemas.microsoft.com/office/word/2010/wordprocessingGroup" xmlns:wpi="http://schemas.microsoft.com/office/word/2010/wordprocessingInk" xmlns:wne="http://schemas.microsoft.com/office/word/2006/wordml" xmlns:wps="http://schemas.microsoft.com/office/word/2010/wordprocessingShape" mc:Ignorable="w14 w15 w16se w16cid wp14">
   <w:abstractNum w:abstractNumId="0" w15:restartNumberingAfterBreak="0">
+    <w:nsid w:val="01D2715B"/>
+    <w:multiLevelType w:val="hybridMultilevel"/>
+    <w:tmpl w:val="17547A0E"/>
+    <w:lvl w:ilvl="0" w:tplc="4009000B">
+      <w:start w:val="1"/>
+      <w:numFmt w:val="bullet"/>
+      <w:lvlText w:val=""/>
+      <w:lvlJc w:val="left"/>
+      <w:pPr>
+        <w:ind w:left="720" w:hanging="360"/>
+      </w:pPr>
+      <w:rPr>
+        <w:rFonts w:ascii="Wingdings" w:hAnsi="Wingdings" w:hint="default"/>
+      </w:rPr>
+    </w:lvl>
+    <w:lvl w:ilvl="1" w:tplc="40090003" w:tentative="1">
+      <w:start w:val="1"/>
+      <w:numFmt w:val="bullet"/>
+      <w:lvlText w:val="o"/>
+      <w:lvlJc w:val="left"/>
+      <w:pPr>
+        <w:ind w:left="1440" w:hanging="360"/>
+      </w:pPr>
+      <w:rPr>
+        <w:rFonts w:ascii="Courier New" w:hAnsi="Courier New" w:cs="Courier New" w:hint="default"/>
+      </w:rPr>
+    </w:lvl>
+    <w:lvl w:ilvl="2" w:tplc="40090005" w:tentative="1">
+      <w:start w:val="1"/>
+      <w:numFmt w:val="bullet"/>
+      <w:lvlText w:val=""/>
+      <w:lvlJc w:val="left"/>
+      <w:pPr>
+        <w:ind w:left="2160" w:hanging="360"/>
+      </w:pPr>
+      <w:rPr>
+        <w:rFonts w:ascii="Wingdings" w:hAnsi="Wingdings" w:hint="default"/>
+      </w:rPr>
+    </w:lvl>
+    <w:lvl w:ilvl="3" w:tplc="40090001" w:tentative="1">
+      <w:start w:val="1"/>
+      <w:numFmt w:val="bullet"/>
+      <w:lvlText w:val=""/>
+      <w:lvlJc w:val="left"/>
+      <w:pPr>
+        <w:ind w:left="2880" w:hanging="360"/>
+      </w:pPr>
+      <w:rPr>
+        <w:rFonts w:ascii="Symbol" w:hAnsi="Symbol" w:hint="default"/>
+      </w:rPr>
+    </w:lvl>
+    <w:lvl w:ilvl="4" w:tplc="40090003" w:tentative="1">
+      <w:start w:val="1"/>
+      <w:numFmt w:val="bullet"/>
+      <w:lvlText w:val="o"/>
+      <w:lvlJc w:val="left"/>
+      <w:pPr>
+        <w:ind w:left="3600" w:hanging="360"/>
+      </w:pPr>
+      <w:rPr>
+        <w:rFonts w:ascii="Courier New" w:hAnsi="Courier New" w:cs="Courier New" w:hint="default"/>
+      </w:rPr>
+    </w:lvl>
+    <w:lvl w:ilvl="5" w:tplc="40090005" w:tentative="1">
+      <w:start w:val="1"/>
+      <w:numFmt w:val="bullet"/>
+      <w:lvlText w:val=""/>
+      <w:lvlJc w:val="left"/>
+      <w:pPr>
+        <w:ind w:left="4320" w:hanging="360"/>
+      </w:pPr>
+      <w:rPr>
+        <w:rFonts w:ascii="Wingdings" w:hAnsi="Wingdings" w:hint="default"/>
+      </w:rPr>
+    </w:lvl>
+    <w:lvl w:ilvl="6" w:tplc="40090001" w:tentative="1">
+      <w:start w:val="1"/>
+      <w:numFmt w:val="bullet"/>
+      <w:lvlText w:val=""/>
+      <w:lvlJc w:val="left"/>
+      <w:pPr>
+        <w:ind w:left="5040" w:hanging="360"/>
+      </w:pPr>
+      <w:rPr>
+        <w:rFonts w:ascii="Symbol" w:hAnsi="Symbol" w:hint="default"/>
+      </w:rPr>
+    </w:lvl>
+    <w:lvl w:ilvl="7" w:tplc="40090003" w:tentative="1">
+      <w:start w:val="1"/>
+      <w:numFmt w:val="bullet"/>
+      <w:lvlText w:val="o"/>
+      <w:lvlJc w:val="left"/>
+      <w:pPr>
+        <w:ind w:left="5760" w:hanging="360"/>
+      </w:pPr>
+      <w:rPr>
+        <w:rFonts w:ascii="Courier New" w:hAnsi="Courier New" w:cs="Courier New" w:hint="default"/>
+      </w:rPr>
+    </w:lvl>
+    <w:lvl w:ilvl="8" w:tplc="40090005" w:tentative="1">
+      <w:start w:val="1"/>
+      <w:numFmt w:val="bullet"/>
+      <w:lvlText w:val=""/>
+      <w:lvlJc w:val="left"/>
+      <w:pPr>
+        <w:ind w:left="6480" w:hanging="360"/>
+      </w:pPr>
+      <w:rPr>
+        <w:rFonts w:ascii="Wingdings" w:hAnsi="Wingdings" w:hint="default"/>
+      </w:rPr>
+    </w:lvl>
+  </w:abstractNum>
+  <w:abstractNum w:abstractNumId="1" w15:restartNumberingAfterBreak="0">
+    <w:nsid w:val="0C137114"/>
+    <w:multiLevelType w:val="hybridMultilevel"/>
+    <w:tmpl w:val="D15C5E32"/>
+    <w:lvl w:ilvl="0" w:tplc="4009000F">
+      <w:start w:val="1"/>
+      <w:numFmt w:val="decimal"/>
+      <w:lvlText w:val="%1."/>
+      <w:lvlJc w:val="left"/>
+      <w:pPr>
+        <w:ind w:left="720" w:hanging="360"/>
+      </w:pPr>
+    </w:lvl>
+    <w:lvl w:ilvl="1" w:tplc="40090019" w:tentative="1">
+      <w:start w:val="1"/>
+      <w:numFmt w:val="lowerLetter"/>
+      <w:lvlText w:val="%2."/>
+      <w:lvlJc w:val="left"/>
+      <w:pPr>
+        <w:ind w:left="1440" w:hanging="360"/>
+      </w:pPr>
+    </w:lvl>
+    <w:lvl w:ilvl="2" w:tplc="4009001B" w:tentative="1">
+      <w:start w:val="1"/>
+      <w:numFmt w:val="lowerRoman"/>
+      <w:lvlText w:val="%3."/>
+      <w:lvlJc w:val="right"/>
+      <w:pPr>
+        <w:ind w:left="2160" w:hanging="180"/>
+      </w:pPr>
+    </w:lvl>
+    <w:lvl w:ilvl="3" w:tplc="4009000F" w:tentative="1">
+      <w:start w:val="1"/>
+      <w:numFmt w:val="decimal"/>
+      <w:lvlText w:val="%4."/>
+      <w:lvlJc w:val="left"/>
+      <w:pPr>
+        <w:ind w:left="2880" w:hanging="360"/>
+      </w:pPr>
+    </w:lvl>
+    <w:lvl w:ilvl="4" w:tplc="40090019" w:tentative="1">
+      <w:start w:val="1"/>
+      <w:numFmt w:val="lowerLetter"/>
+      <w:lvlText w:val="%5."/>
+      <w:lvlJc w:val="left"/>
+      <w:pPr>
+        <w:ind w:left="3600" w:hanging="360"/>
+      </w:pPr>
+    </w:lvl>
+    <w:lvl w:ilvl="5" w:tplc="4009001B" w:tentative="1">
+      <w:start w:val="1"/>
+      <w:numFmt w:val="lowerRoman"/>
+      <w:lvlText w:val="%6."/>
+      <w:lvlJc w:val="right"/>
+      <w:pPr>
+        <w:ind w:left="4320" w:hanging="180"/>
+      </w:pPr>
+    </w:lvl>
+    <w:lvl w:ilvl="6" w:tplc="4009000F" w:tentative="1">
+      <w:start w:val="1"/>
+      <w:numFmt w:val="decimal"/>
+      <w:lvlText w:val="%7."/>
+      <w:lvlJc w:val="left"/>
+      <w:pPr>
+        <w:ind w:left="5040" w:hanging="360"/>
+      </w:pPr>
+    </w:lvl>
+    <w:lvl w:ilvl="7" w:tplc="40090019" w:tentative="1">
+      <w:start w:val="1"/>
+      <w:numFmt w:val="lowerLetter"/>
+      <w:lvlText w:val="%8."/>
+      <w:lvlJc w:val="left"/>
+      <w:pPr>
+        <w:ind w:left="5760" w:hanging="360"/>
+      </w:pPr>
+    </w:lvl>
+    <w:lvl w:ilvl="8" w:tplc="4009001B" w:tentative="1">
+      <w:start w:val="1"/>
+      <w:numFmt w:val="lowerRoman"/>
+      <w:lvlText w:val="%9."/>
+      <w:lvlJc w:val="right"/>
+      <w:pPr>
+        <w:ind w:left="6480" w:hanging="180"/>
+      </w:pPr>
+    </w:lvl>
+  </w:abstractNum>
+  <w:abstractNum w:abstractNumId="2" w15:restartNumberingAfterBreak="0">
     <w:nsid w:val="344D1D32"/>
     <w:multiLevelType w:val="hybridMultilevel"/>
     <w:tmpl w:val="8BF0E316"/>
@@ -1416,7 +762,7 @@
       </w:rPr>
     </w:lvl>
   </w:abstractNum>
-  <w:abstractNum w:abstractNumId="1" w15:restartNumberingAfterBreak="0">
+  <w:abstractNum w:abstractNumId="3" w15:restartNumberingAfterBreak="0">
     <w:nsid w:val="3AB15F85"/>
     <w:multiLevelType w:val="hybridMultilevel"/>
     <w:tmpl w:val="77D24136"/>
@@ -1529,7 +875,7 @@
       </w:rPr>
     </w:lvl>
   </w:abstractNum>
-  <w:abstractNum w:abstractNumId="2" w15:restartNumberingAfterBreak="0">
+  <w:abstractNum w:abstractNumId="4" w15:restartNumberingAfterBreak="0">
     <w:nsid w:val="4ECB1A72"/>
     <w:multiLevelType w:val="hybridMultilevel"/>
     <w:tmpl w:val="593A6262"/>
@@ -1642,7 +988,7 @@
       </w:rPr>
     </w:lvl>
   </w:abstractNum>
-  <w:abstractNum w:abstractNumId="3" w15:restartNumberingAfterBreak="0">
+  <w:abstractNum w:abstractNumId="5" w15:restartNumberingAfterBreak="0">
     <w:nsid w:val="57093E84"/>
     <w:multiLevelType w:val="multilevel"/>
     <w:tmpl w:val="38DE08BC"/>
@@ -1763,7 +1109,120 @@
       </w:rPr>
     </w:lvl>
   </w:abstractNum>
-  <w:abstractNum w:abstractNumId="4" w15:restartNumberingAfterBreak="0">
+  <w:abstractNum w:abstractNumId="6" w15:restartNumberingAfterBreak="0">
+    <w:nsid w:val="66C268A1"/>
+    <w:multiLevelType w:val="hybridMultilevel"/>
+    <w:tmpl w:val="4C887D0A"/>
+    <w:lvl w:ilvl="0" w:tplc="4009000B">
+      <w:start w:val="1"/>
+      <w:numFmt w:val="bullet"/>
+      <w:lvlText w:val=""/>
+      <w:lvlJc w:val="left"/>
+      <w:pPr>
+        <w:ind w:left="1440" w:hanging="360"/>
+      </w:pPr>
+      <w:rPr>
+        <w:rFonts w:ascii="Wingdings" w:hAnsi="Wingdings" w:hint="default"/>
+      </w:rPr>
+    </w:lvl>
+    <w:lvl w:ilvl="1" w:tplc="40090003" w:tentative="1">
+      <w:start w:val="1"/>
+      <w:numFmt w:val="bullet"/>
+      <w:lvlText w:val="o"/>
+      <w:lvlJc w:val="left"/>
+      <w:pPr>
+        <w:ind w:left="2160" w:hanging="360"/>
+      </w:pPr>
+      <w:rPr>
+        <w:rFonts w:ascii="Courier New" w:hAnsi="Courier New" w:cs="Courier New" w:hint="default"/>
+      </w:rPr>
+    </w:lvl>
+    <w:lvl w:ilvl="2" w:tplc="40090005" w:tentative="1">
+      <w:start w:val="1"/>
+      <w:numFmt w:val="bullet"/>
+      <w:lvlText w:val=""/>
+      <w:lvlJc w:val="left"/>
+      <w:pPr>
+        <w:ind w:left="2880" w:hanging="360"/>
+      </w:pPr>
+      <w:rPr>
+        <w:rFonts w:ascii="Wingdings" w:hAnsi="Wingdings" w:hint="default"/>
+      </w:rPr>
+    </w:lvl>
+    <w:lvl w:ilvl="3" w:tplc="40090001" w:tentative="1">
+      <w:start w:val="1"/>
+      <w:numFmt w:val="bullet"/>
+      <w:lvlText w:val=""/>
+      <w:lvlJc w:val="left"/>
+      <w:pPr>
+        <w:ind w:left="3600" w:hanging="360"/>
+      </w:pPr>
+      <w:rPr>
+        <w:rFonts w:ascii="Symbol" w:hAnsi="Symbol" w:hint="default"/>
+      </w:rPr>
+    </w:lvl>
+    <w:lvl w:ilvl="4" w:tplc="40090003" w:tentative="1">
+      <w:start w:val="1"/>
+      <w:numFmt w:val="bullet"/>
+      <w:lvlText w:val="o"/>
+      <w:lvlJc w:val="left"/>
+      <w:pPr>
+        <w:ind w:left="4320" w:hanging="360"/>
+      </w:pPr>
+      <w:rPr>
+        <w:rFonts w:ascii="Courier New" w:hAnsi="Courier New" w:cs="Courier New" w:hint="default"/>
+      </w:rPr>
+    </w:lvl>
+    <w:lvl w:ilvl="5" w:tplc="40090005" w:tentative="1">
+      <w:start w:val="1"/>
+      <w:numFmt w:val="bullet"/>
+      <w:lvlText w:val=""/>
+      <w:lvlJc w:val="left"/>
+      <w:pPr>
+        <w:ind w:left="5040" w:hanging="360"/>
+      </w:pPr>
+      <w:rPr>
+        <w:rFonts w:ascii="Wingdings" w:hAnsi="Wingdings" w:hint="default"/>
+      </w:rPr>
+    </w:lvl>
+    <w:lvl w:ilvl="6" w:tplc="40090001" w:tentative="1">
+      <w:start w:val="1"/>
+      <w:numFmt w:val="bullet"/>
+      <w:lvlText w:val=""/>
+      <w:lvlJc w:val="left"/>
+      <w:pPr>
+        <w:ind w:left="5760" w:hanging="360"/>
+      </w:pPr>
+      <w:rPr>
+        <w:rFonts w:ascii="Symbol" w:hAnsi="Symbol" w:hint="default"/>
+      </w:rPr>
+    </w:lvl>
+    <w:lvl w:ilvl="7" w:tplc="40090003" w:tentative="1">
+      <w:start w:val="1"/>
+      <w:numFmt w:val="bullet"/>
+      <w:lvlText w:val="o"/>
+      <w:lvlJc w:val="left"/>
+      <w:pPr>
+        <w:ind w:left="6480" w:hanging="360"/>
+      </w:pPr>
+      <w:rPr>
+        <w:rFonts w:ascii="Courier New" w:hAnsi="Courier New" w:cs="Courier New" w:hint="default"/>
+      </w:rPr>
+    </w:lvl>
+    <w:lvl w:ilvl="8" w:tplc="40090005" w:tentative="1">
+      <w:start w:val="1"/>
+      <w:numFmt w:val="bullet"/>
+      <w:lvlText w:val=""/>
+      <w:lvlJc w:val="left"/>
+      <w:pPr>
+        <w:ind w:left="7200" w:hanging="360"/>
+      </w:pPr>
+      <w:rPr>
+        <w:rFonts w:ascii="Wingdings" w:hAnsi="Wingdings" w:hint="default"/>
+      </w:rPr>
+    </w:lvl>
+  </w:abstractNum>
+  <w:abstractNum w:abstractNumId="7" w15:restartNumberingAfterBreak="0">
     <w:nsid w:val="75A8047F"/>
     <w:multiLevelType w:val="hybridMultilevel"/>
     <w:tmpl w:val="5AFA9FD8"/>
@@ -1850,19 +1309,28 @@
     </w:lvl>
   </w:abstractNum>
   <w:num w:numId="1">
+    <w:abstractNumId w:val="5"/>
+  </w:num>
+  <w:num w:numId="2">
+    <w:abstractNumId w:val="2"/>
+  </w:num>
+  <w:num w:numId="3">
+    <w:abstractNumId w:val="4"/>
+  </w:num>
+  <w:num w:numId="4">
     <w:abstractNumId w:val="3"/>
   </w:num>
-  <w:num w:numId="2">
+  <w:num w:numId="5">
+    <w:abstractNumId w:val="7"/>
+  </w:num>
+  <w:num w:numId="6">
     <w:abstractNumId w:val="0"/>
   </w:num>
-  <w:num w:numId="3">
-    <w:abstractNumId w:val="2"/>
+  <w:num w:numId="7">
+    <w:abstractNumId w:val="6"/>
   </w:num>
-  <w:num w:numId="4">
+  <w:num w:numId="8">
     <w:abstractNumId w:val="1"/>
-  </w:num>
-  <w:num w:numId="5">
-    <w:abstractNumId w:val="4"/>
   </w:num>
 </w:numbering>
 </file>
